--- a/template.docx
+++ b/template.docx
@@ -17,6 +17,12 @@
         </w:rPr>
         <w:t>Titolo del documento</w:t>
       </w:r>
+      <w:r>
+        <w:rPr>
+          <w:lang w:val="it-IT"/>
+        </w:rPr>
+        <w:t xml:space="preserve"> (stile “Title” o “Titolo”)</w:t>
+      </w:r>
     </w:p>
     <w:p>
       <w:pPr>
@@ -31,7 +37,61 @@
         <w:rPr>
           <w:lang w:val="it-IT"/>
         </w:rPr>
-        <w:t xml:space="preserve">Inserisci un breve sommario del contenuto del documento usando la formattazione appropriata (subtitle o sottotitolo). </w:t>
+        <w:t>Inserisci un breve sommario del contenuto del documento usando</w:t>
+      </w:r>
+      <w:r>
+        <w:rPr>
+          <w:lang w:val="it-IT"/>
+        </w:rPr>
+        <w:t xml:space="preserve"> la formattazione appropriata (“S</w:t>
+      </w:r>
+      <w:r>
+        <w:rPr>
+          <w:lang w:val="it-IT"/>
+        </w:rPr>
+        <w:t>ubtitle</w:t>
+      </w:r>
+      <w:r>
+        <w:rPr>
+          <w:lang w:val="it-IT"/>
+        </w:rPr>
+        <w:t>”</w:t>
+      </w:r>
+      <w:r>
+        <w:rPr>
+          <w:lang w:val="it-IT"/>
+        </w:rPr>
+        <w:t xml:space="preserve"> o </w:t>
+      </w:r>
+      <w:r>
+        <w:rPr>
+          <w:lang w:val="it-IT"/>
+        </w:rPr>
+        <w:t>“S</w:t>
+      </w:r>
+      <w:r>
+        <w:rPr>
+          <w:lang w:val="it-IT"/>
+        </w:rPr>
+        <w:t>ottotitolo</w:t>
+      </w:r>
+      <w:r>
+        <w:rPr>
+          <w:lang w:val="it-IT"/>
+        </w:rPr>
+        <w:t>”</w:t>
+      </w:r>
+      <w:r>
+        <w:rPr>
+          <w:lang w:val="it-IT"/>
+        </w:rPr>
+        <w:t xml:space="preserve"> negli editor di testi</w:t>
+      </w:r>
+      <w:r>
+        <w:rPr>
+          <w:lang w:val="it-IT"/>
+        </w:rPr>
+        <w:t xml:space="preserve">). </w:t>
       </w:r>
     </w:p>
     <w:p>
@@ -41,26 +101,354 @@
           <w:lang w:val="it-IT"/>
         </w:rPr>
       </w:pPr>
-      <w:bookmarkStart w:id="2" w:name="_d8ocluw67ti6"/>
+      <w:r>
+        <w:rPr>
+          <w:lang w:val="it-IT"/>
+        </w:rPr>
+        <w:t>Istruzioni</w:t>
+      </w:r>
+      <w:bookmarkStart w:id="2" w:name="_GoBack"/>
       <w:bookmarkEnd w:id="2"/>
-      <w:r>
-        <w:rPr>
-          <w:lang w:val="it-IT"/>
-        </w:rPr>
-        <w:t>1. Le sezioni</w:t>
-      </w:r>
-    </w:p>
-    <w:p>
-      <w:pPr>
-        <w:rPr>
-          <w:lang w:val="it-IT"/>
-        </w:rPr>
-      </w:pPr>
-      <w:r>
-        <w:rPr>
-          <w:lang w:val="it-IT"/>
-        </w:rPr>
-        <w:t xml:space="preserve">Questa è una sezione di primo livello (H1). Crea le sezioni del documento usando le apposite opzioni di formattazione. Anche il corpo del testo dovrebbe essere formattato come tale, usando le opzioni “Normal text”, “Normal” o “Text body”, a seconda dei programmi. </w:t>
+    </w:p>
+    <w:p>
+      <w:pPr>
+        <w:pStyle w:val="BodyText"/>
+        <w:rPr>
+          <w:lang w:val="it-IT"/>
+        </w:rPr>
+      </w:pPr>
+      <w:r>
+        <w:rPr>
+          <w:lang w:val="it-IT"/>
+        </w:rPr>
+        <w:t>Questo modello è disponibile in diversi formati</w:t>
+      </w:r>
+      <w:r>
+        <w:rPr>
+          <w:lang w:val="it-IT"/>
+        </w:rPr>
+        <w:t xml:space="preserve">, tutti scaricabili dal </w:t>
+      </w:r>
+      <w:hyperlink r:id="rId7" w:history="1">
+        <w:r>
+          <w:rPr>
+            <w:rStyle w:val="Hyperlink"/>
+            <w:lang w:val="it-IT"/>
+          </w:rPr>
+          <w:t>repository GitHub docs-italia-template-conversione</w:t>
+        </w:r>
+      </w:hyperlink>
+      <w:r>
+        <w:rPr>
+          <w:lang w:val="it-IT"/>
+        </w:rPr>
+        <w:t>,</w:t>
+      </w:r>
+      <w:r>
+        <w:rPr>
+          <w:lang w:val="it-IT"/>
+        </w:rPr>
+        <w:t xml:space="preserve"> per aiutarti a pubblicare velocemente il tuo documento su Docs Italia. </w:t>
+      </w:r>
+    </w:p>
+    <w:p>
+      <w:pPr>
+        <w:pStyle w:val="BodyText"/>
+        <w:rPr>
+          <w:lang w:val="it-IT"/>
+        </w:rPr>
+      </w:pPr>
+      <w:r>
+        <w:rPr>
+          <w:lang w:val="it-IT"/>
+        </w:rPr>
+        <w:t>P</w:t>
+      </w:r>
+      <w:r>
+        <w:rPr>
+          <w:lang w:val="it-IT"/>
+        </w:rPr>
+        <w:t>uoi usare q</w:t>
+      </w:r>
+      <w:r>
+        <w:rPr>
+          <w:lang w:val="it-IT"/>
+        </w:rPr>
+        <w:t xml:space="preserve">uesto </w:t>
+      </w:r>
+      <w:r>
+        <w:rPr>
+          <w:lang w:val="it-IT"/>
+        </w:rPr>
+        <w:t xml:space="preserve">modello </w:t>
+      </w:r>
+      <w:r>
+        <w:rPr>
+          <w:lang w:val="it-IT"/>
+        </w:rPr>
+        <w:t>nel formato DOCX o ODT</w:t>
+      </w:r>
+      <w:r>
+        <w:rPr>
+          <w:lang w:val="it-IT"/>
+        </w:rPr>
+        <w:t xml:space="preserve"> </w:t>
+      </w:r>
+      <w:r>
+        <w:rPr>
+          <w:lang w:val="it-IT"/>
+        </w:rPr>
+        <w:t>per scrivere il tuo documento</w:t>
+      </w:r>
+      <w:r>
+        <w:rPr>
+          <w:lang w:val="it-IT"/>
+        </w:rPr>
+        <w:t xml:space="preserve"> con un editor di testi come Microsoft Word o LibreOffice. </w:t>
+      </w:r>
+      <w:r>
+        <w:rPr>
+          <w:lang w:val="it-IT"/>
+        </w:rPr>
+        <w:t xml:space="preserve">Quando hai terminato, converti il documento nel formato di Docs Italia usando il convertitore online. Segui gli stili proposti per le varie formattazioni: </w:t>
+      </w:r>
+      <w:r>
+        <w:rPr>
+          <w:lang w:val="it-IT"/>
+        </w:rPr>
+        <w:t>questo ti permetterà di ridurre i problemi durante la conversione</w:t>
+      </w:r>
+      <w:r>
+        <w:rPr>
+          <w:lang w:val="it-IT"/>
+        </w:rPr>
+        <w:t>.</w:t>
+      </w:r>
+    </w:p>
+    <w:p>
+      <w:pPr>
+        <w:pStyle w:val="BodyText"/>
+        <w:rPr>
+          <w:lang w:val="it-IT"/>
+        </w:rPr>
+      </w:pPr>
+      <w:r>
+        <w:rPr>
+          <w:lang w:val="it-IT"/>
+        </w:rPr>
+        <w:t>In alternativa, puoi scrivere il tuo documento direttamente nel formato RST di Docs Italia.</w:t>
+      </w:r>
+      <w:r>
+        <w:rPr>
+          <w:lang w:val="it-IT"/>
+        </w:rPr>
+        <w:t xml:space="preserve"> Seg</w:t>
+      </w:r>
+      <w:r>
+        <w:rPr>
+          <w:lang w:val="it-IT"/>
+        </w:rPr>
+        <w:t>ui la sintassi del modello per ottenere le varie formattazioni del testo, aiutandoti eventualmente con le versioni DOCX o ODT per vedere a cosa corrispondono.</w:t>
+      </w:r>
+    </w:p>
+    <w:p>
+      <w:pPr>
+        <w:pStyle w:val="BodyText"/>
+        <w:rPr>
+          <w:lang w:val="it-IT"/>
+        </w:rPr>
+      </w:pPr>
+      <w:r>
+        <w:rPr>
+          <w:lang w:val="it-IT"/>
+        </w:rPr>
+        <w:t>Per mag</w:t>
+      </w:r>
+      <w:r>
+        <w:rPr>
+          <w:lang w:val="it-IT"/>
+        </w:rPr>
+        <w:t xml:space="preserve">giori informazioni, consulta i </w:t>
+      </w:r>
+      <w:hyperlink r:id="rId8" w:history="1">
+        <w:r>
+          <w:rPr>
+            <w:rStyle w:val="Hyperlink"/>
+            <w:lang w:val="it-IT"/>
+          </w:rPr>
+          <w:t>passi da seguire per pubblicare un documento</w:t>
+        </w:r>
+      </w:hyperlink>
+      <w:r>
+        <w:rPr>
+          <w:lang w:val="it-IT"/>
+        </w:rPr>
+        <w:t xml:space="preserve"> oppure la </w:t>
+      </w:r>
+      <w:hyperlink r:id="rId9" w:history="1">
+        <w:r>
+          <w:rPr>
+            <w:rStyle w:val="Hyperlink"/>
+            <w:lang w:val="it-IT"/>
+          </w:rPr>
+          <w:t>Guida a Docs Italia</w:t>
+        </w:r>
+      </w:hyperlink>
+      <w:r>
+        <w:rPr>
+          <w:lang w:val="it-IT"/>
+        </w:rPr>
+        <w:t>.</w:t>
+      </w:r>
+    </w:p>
+    <w:p>
+      <w:pPr>
+        <w:pStyle w:val="Heading1"/>
+        <w:rPr>
+          <w:lang w:val="it-IT"/>
+        </w:rPr>
+      </w:pPr>
+      <w:bookmarkStart w:id="3" w:name="_d8ocluw67ti6"/>
+      <w:bookmarkEnd w:id="3"/>
+      <w:r>
+        <w:rPr>
+          <w:lang w:val="it-IT"/>
+        </w:rPr>
+        <w:t>S</w:t>
+      </w:r>
+      <w:r>
+        <w:rPr>
+          <w:lang w:val="it-IT"/>
+        </w:rPr>
+        <w:t>ezioni</w:t>
+      </w:r>
+    </w:p>
+    <w:p>
+      <w:pPr>
+        <w:rPr>
+          <w:lang w:val="it-IT"/>
+        </w:rPr>
+      </w:pPr>
+      <w:r>
+        <w:rPr>
+          <w:lang w:val="it-IT"/>
+        </w:rPr>
+        <w:t>Organizza il tuo documento in sezioni.</w:t>
+      </w:r>
+      <w:r>
+        <w:rPr>
+          <w:lang w:val="it-IT"/>
+        </w:rPr>
+        <w:t xml:space="preserve"> Crea </w:t>
+      </w:r>
+      <w:r>
+        <w:rPr>
+          <w:lang w:val="it-IT"/>
+        </w:rPr>
+        <w:t>i titoli del</w:t>
+      </w:r>
+      <w:r>
+        <w:rPr>
+          <w:lang w:val="it-IT"/>
+        </w:rPr>
+        <w:t>le sezioni del documento usando le apposite opzioni di</w:t>
+      </w:r>
+      <w:r>
+        <w:rPr>
+          <w:lang w:val="it-IT"/>
+        </w:rPr>
+        <w:t xml:space="preserve"> stile offerte dall’</w:t>
+      </w:r>
+      <w:r>
+        <w:rPr>
+          <w:lang w:val="it-IT"/>
+        </w:rPr>
+        <w:t xml:space="preserve">editor di testi. In particolare, seleziona il titolo </w:t>
+      </w:r>
+      <w:r>
+        <w:rPr>
+          <w:lang w:val="it-IT"/>
+        </w:rPr>
+        <w:t>dei capitoli (sezioni di primo livello)</w:t>
+      </w:r>
+      <w:r>
+        <w:rPr>
+          <w:lang w:val="it-IT"/>
+        </w:rPr>
+        <w:t xml:space="preserve"> e clicca su “Heading 1” o “</w:t>
+      </w:r>
+      <w:r>
+        <w:rPr>
+          <w:lang w:val="it-IT"/>
+        </w:rPr>
+        <w:t>Titolo</w:t>
+      </w:r>
+      <w:r>
+        <w:rPr>
+          <w:lang w:val="it-IT"/>
+        </w:rPr>
+        <w:t xml:space="preserve"> 1”</w:t>
+      </w:r>
+      <w:r>
+        <w:rPr>
+          <w:lang w:val="it-IT"/>
+        </w:rPr>
+        <w:t xml:space="preserve"> fra gli stili disponibili.</w:t>
+      </w:r>
+      <w:r>
+        <w:rPr>
+          <w:lang w:val="it-IT"/>
+        </w:rPr>
+        <w:t xml:space="preserve"> </w:t>
+      </w:r>
+    </w:p>
+    <w:p>
+      <w:pPr>
+        <w:rPr>
+          <w:lang w:val="it-IT"/>
+        </w:rPr>
+      </w:pPr>
+      <w:r>
+        <w:rPr>
+          <w:lang w:val="it-IT"/>
+        </w:rPr>
+        <w:t>Anche il corpo del testo dovrebbe essere formattato come tale, usando le o</w:t>
+      </w:r>
+      <w:r>
+        <w:rPr>
+          <w:lang w:val="it-IT"/>
+        </w:rPr>
+        <w:t>pzioni “Normal text”, “Normal”,</w:t>
+      </w:r>
+      <w:r>
+        <w:rPr>
+          <w:lang w:val="it-IT"/>
+        </w:rPr>
+        <w:t xml:space="preserve"> “</w:t>
+      </w:r>
+      <w:r>
+        <w:rPr>
+          <w:lang w:val="it-IT"/>
+        </w:rPr>
+        <w:t>Body Text</w:t>
+      </w:r>
+      <w:r>
+        <w:rPr>
+          <w:lang w:val="it-IT"/>
+        </w:rPr>
+        <w:t>”</w:t>
+      </w:r>
+      <w:r>
+        <w:rPr>
+          <w:lang w:val="it-IT"/>
+        </w:rPr>
+        <w:t xml:space="preserve"> o gli equivalenti in italiano</w:t>
+      </w:r>
+      <w:r>
+        <w:rPr>
+          <w:lang w:val="it-IT"/>
+        </w:rPr>
+        <w:t xml:space="preserve">, a seconda dei programmi. </w:t>
       </w:r>
     </w:p>
     <w:p>
@@ -70,26 +458,94 @@
           <w:lang w:val="it-IT"/>
         </w:rPr>
       </w:pPr>
-      <w:bookmarkStart w:id="3" w:name="_f3a4ahum793v"/>
-      <w:bookmarkEnd w:id="3"/>
-      <w:r>
-        <w:rPr>
-          <w:lang w:val="it-IT"/>
-        </w:rPr>
-        <w:t>1.1. Gerarchia delle sezioni</w:t>
-      </w:r>
-    </w:p>
-    <w:p>
-      <w:pPr>
-        <w:rPr>
-          <w:lang w:val="it-IT"/>
-        </w:rPr>
-      </w:pPr>
-      <w:r>
-        <w:rPr>
-          <w:lang w:val="it-IT"/>
-        </w:rPr>
-        <w:t>Questa è una sezione di secondo livello (H2). I titoli di sezione come quello qui sopra vanno strutturati in ordine gerarchico. Un titolo di livello 1 dovrebbe essere seguito solo da titoli di livello 2 oppure da un altro titolo di livello 1, ma non da titoli di 3 o 4 livello.</w:t>
+      <w:bookmarkStart w:id="4" w:name="_f3a4ahum793v"/>
+      <w:bookmarkEnd w:id="4"/>
+      <w:r>
+        <w:rPr>
+          <w:lang w:val="it-IT"/>
+        </w:rPr>
+        <w:lastRenderedPageBreak/>
+        <w:t>Gerarchia delle sezioni</w:t>
+      </w:r>
+    </w:p>
+    <w:p>
+      <w:pPr>
+        <w:rPr>
+          <w:lang w:val="it-IT"/>
+        </w:rPr>
+      </w:pPr>
+      <w:r>
+        <w:rPr>
+          <w:lang w:val="it-IT"/>
+        </w:rPr>
+        <w:t>Suddividi ciascun capitolo in sezioni</w:t>
+      </w:r>
+      <w:r>
+        <w:rPr>
+          <w:lang w:val="it-IT"/>
+        </w:rPr>
+        <w:t xml:space="preserve"> di secondo livello</w:t>
+      </w:r>
+      <w:r>
+        <w:rPr>
+          <w:lang w:val="it-IT"/>
+        </w:rPr>
+        <w:t xml:space="preserve">. </w:t>
+      </w:r>
+      <w:r>
+        <w:rPr>
+          <w:lang w:val="it-IT"/>
+        </w:rPr>
+        <w:t>I titoli delle sezioni di secondo livello si ottengono selezionando</w:t>
+      </w:r>
+      <w:r>
+        <w:rPr>
+          <w:lang w:val="it-IT"/>
+        </w:rPr>
+        <w:t xml:space="preserve"> </w:t>
+      </w:r>
+      <w:r>
+        <w:rPr>
+          <w:lang w:val="it-IT"/>
+        </w:rPr>
+        <w:t>“Heading 2” o “Titolo 2”</w:t>
+      </w:r>
+      <w:r>
+        <w:rPr>
+          <w:lang w:val="it-IT"/>
+        </w:rPr>
+        <w:t xml:space="preserve"> negli editor di testo</w:t>
+      </w:r>
+      <w:r>
+        <w:rPr>
+          <w:lang w:val="it-IT"/>
+        </w:rPr>
+        <w:t xml:space="preserve">. </w:t>
+      </w:r>
+    </w:p>
+    <w:p>
+      <w:pPr>
+        <w:rPr>
+          <w:lang w:val="it-IT"/>
+        </w:rPr>
+      </w:pPr>
+      <w:r>
+        <w:rPr>
+          <w:lang w:val="it-IT"/>
+        </w:rPr>
+        <w:t>È importante strutturare le varie sezioni secondo una gerarchia</w:t>
+      </w:r>
+      <w:r>
+        <w:rPr>
+          <w:lang w:val="it-IT"/>
+        </w:rPr>
+        <w:t>: u</w:t>
+      </w:r>
+      <w:r>
+        <w:rPr>
+          <w:lang w:val="it-IT"/>
+        </w:rPr>
+        <w:t>n titolo di livello 1 dovrebbe essere seguito solo da titoli di livello 2 oppure da un altro titolo di livello 1, ma non da titoli di 3 o 4 livello.</w:t>
       </w:r>
     </w:p>
     <w:p>
@@ -99,13 +555,13 @@
           <w:lang w:val="it-IT"/>
         </w:rPr>
       </w:pPr>
-      <w:bookmarkStart w:id="4" w:name="_gomqx7b5avo"/>
-      <w:bookmarkEnd w:id="4"/>
-      <w:r>
-        <w:rPr>
-          <w:lang w:val="it-IT"/>
-        </w:rPr>
-        <w:t>1.2. Altra sezione di secondo livello</w:t>
+      <w:bookmarkStart w:id="5" w:name="_gomqx7b5avo"/>
+      <w:bookmarkEnd w:id="5"/>
+      <w:r>
+        <w:rPr>
+          <w:lang w:val="it-IT"/>
+        </w:rPr>
+        <w:t>Altra sezione di secondo livello</w:t>
       </w:r>
     </w:p>
     <w:p>
@@ -123,38 +579,37 @@
     </w:p>
     <w:p>
       <w:pPr>
-        <w:rPr>
-          <w:lang w:val="it-IT"/>
-        </w:rPr>
-      </w:pPr>
-    </w:p>
-    <w:p>
-      <w:pPr>
         <w:pStyle w:val="Heading3"/>
         <w:rPr>
           <w:lang w:val="it-IT"/>
         </w:rPr>
       </w:pPr>
-      <w:bookmarkStart w:id="5" w:name="_niah5vugx5x6"/>
-      <w:bookmarkEnd w:id="5"/>
-      <w:r>
-        <w:rPr>
-          <w:lang w:val="it-IT"/>
-        </w:rPr>
-        <w:t>1.2.1. Sezione di terzo livello</w:t>
-      </w:r>
-    </w:p>
-    <w:p>
-      <w:pPr>
-        <w:rPr>
-          <w:lang w:val="it-IT"/>
-        </w:rPr>
-      </w:pPr>
-      <w:r>
-        <w:rPr>
-          <w:lang w:val="it-IT"/>
-        </w:rPr>
-        <w:t>Altro paragrafo di testo.</w:t>
+      <w:bookmarkStart w:id="6" w:name="_niah5vugx5x6"/>
+      <w:bookmarkEnd w:id="6"/>
+      <w:r>
+        <w:rPr>
+          <w:lang w:val="it-IT"/>
+        </w:rPr>
+        <w:t xml:space="preserve"> </w:t>
+      </w:r>
+      <w:r>
+        <w:rPr>
+          <w:lang w:val="it-IT"/>
+        </w:rPr>
+        <w:t>Sezione di terzo livello</w:t>
+      </w:r>
+    </w:p>
+    <w:p>
+      <w:pPr>
+        <w:rPr>
+          <w:lang w:val="it-IT"/>
+        </w:rPr>
+      </w:pPr>
+      <w:r>
+        <w:rPr>
+          <w:lang w:val="it-IT"/>
+        </w:rPr>
+        <w:t>Per i titoli delle sezioni di terzo livello, usa lo stile “Heading 3” o “Titolo 3”.</w:t>
       </w:r>
     </w:p>
     <w:p>
@@ -164,21 +619,57 @@
           <w:lang w:val="it-IT"/>
         </w:rPr>
       </w:pPr>
-      <w:bookmarkStart w:id="6" w:name="_j7hiu32e9l4v"/>
-      <w:bookmarkEnd w:id="6"/>
-      <w:r>
-        <w:rPr>
-          <w:lang w:val="it-IT"/>
-        </w:rPr>
-        <w:t>1.2.1.1. Sezione di quarto livello</w:t>
-      </w:r>
-    </w:p>
-    <w:p>
-      <w:pPr>
-        <w:rPr>
-          <w:lang w:val="it-IT"/>
-        </w:rPr>
-      </w:pPr>
+      <w:bookmarkStart w:id="7" w:name="_j7hiu32e9l4v"/>
+      <w:bookmarkEnd w:id="7"/>
+      <w:r>
+        <w:rPr>
+          <w:lang w:val="it-IT"/>
+        </w:rPr>
+        <w:t>Sezione di quarto livello</w:t>
+      </w:r>
+    </w:p>
+    <w:p>
+      <w:pPr>
+        <w:rPr>
+          <w:lang w:val="it-IT"/>
+        </w:rPr>
+      </w:pPr>
+      <w:r>
+        <w:rPr>
+          <w:lang w:val="it-IT"/>
+        </w:rPr>
+        <w:t>Per i titoli delle sezioni di terzo livello, usa lo stile “</w:t>
+      </w:r>
+      <w:r>
+        <w:rPr>
+          <w:lang w:val="it-IT"/>
+        </w:rPr>
+        <w:t>Heading 4</w:t>
+      </w:r>
+      <w:r>
+        <w:rPr>
+          <w:lang w:val="it-IT"/>
+        </w:rPr>
+        <w:t>” o “</w:t>
+      </w:r>
+      <w:r>
+        <w:rPr>
+          <w:lang w:val="it-IT"/>
+        </w:rPr>
+        <w:t>Titolo 4</w:t>
+      </w:r>
+      <w:r>
+        <w:rPr>
+          <w:lang w:val="it-IT"/>
+        </w:rPr>
+        <w:t>”.</w:t>
+      </w:r>
+      <w:r>
+        <w:rPr>
+          <w:lang w:val="it-IT"/>
+        </w:rPr>
+        <w:t xml:space="preserve"> </w:t>
+      </w:r>
       <w:r>
         <w:rPr>
           <w:lang w:val="it-IT"/>
@@ -203,8 +694,6 @@
         </w:rPr>
         <w:t xml:space="preserve"> al quarto </w:t>
       </w:r>
-      <w:bookmarkStart w:id="7" w:name="_GoBack"/>
-      <w:bookmarkEnd w:id="7"/>
       <w:r>
         <w:rPr>
           <w:lang w:val="it-IT"/>
@@ -214,68 +703,26 @@
     </w:p>
     <w:p>
       <w:pPr>
-        <w:pStyle w:val="Heading2"/>
+        <w:pStyle w:val="Heading1"/>
         <w:rPr>
           <w:lang w:val="it-IT"/>
         </w:rPr>
       </w:pPr>
       <w:bookmarkStart w:id="8" w:name="_veqcr76m95qn"/>
+      <w:bookmarkStart w:id="9" w:name="_6txwe46c767d"/>
       <w:bookmarkEnd w:id="8"/>
-      <w:r>
-        <w:rPr>
-          <w:lang w:val="it-IT"/>
-        </w:rPr>
-        <w:t>1.3. Paragrafi</w:t>
-      </w:r>
-    </w:p>
-    <w:p>
-      <w:pPr>
-        <w:rPr>
-          <w:lang w:val="it-IT"/>
-        </w:rPr>
-      </w:pPr>
-      <w:r>
-        <w:rPr>
-          <w:lang w:val="it-IT"/>
-        </w:rPr>
-        <w:t>Questo è un paragrafo.</w:t>
-      </w:r>
-    </w:p>
-    <w:p>
-      <w:pPr>
-        <w:rPr>
-          <w:lang w:val="it-IT"/>
-        </w:rPr>
-      </w:pPr>
-    </w:p>
-    <w:p>
-      <w:pPr>
-        <w:rPr>
-          <w:lang w:val="it-IT"/>
-        </w:rPr>
-      </w:pPr>
-      <w:r>
-        <w:rPr>
-          <w:lang w:val="it-IT"/>
-        </w:rPr>
-        <w:t>Questo è un altro paragrafo, separato dal precedente da una riga vuota. I blocchi di testo non divisi da una riga vuota formano un unico paragrafo. Dividi il tuo testo in paragrafi per migliorare la leggibilità del documento.</w:t>
-      </w:r>
-    </w:p>
-    <w:p>
-      <w:pPr>
-        <w:pStyle w:val="Heading1"/>
-        <w:rPr>
-          <w:lang w:val="it-IT"/>
-        </w:rPr>
-      </w:pPr>
-      <w:bookmarkStart w:id="9" w:name="_6txwe46c767d"/>
       <w:bookmarkEnd w:id="9"/>
       <w:r>
         <w:rPr>
           <w:lang w:val="it-IT"/>
         </w:rPr>
-        <w:lastRenderedPageBreak/>
-        <w:t>2. La formattazione</w:t>
+        <w:t>F</w:t>
+      </w:r>
+      <w:r>
+        <w:rPr>
+          <w:lang w:val="it-IT"/>
+        </w:rPr>
+        <w:t>ormattazione</w:t>
       </w:r>
     </w:p>
     <w:p>
@@ -291,7 +738,7 @@
         <w:rPr>
           <w:lang w:val="it-IT"/>
         </w:rPr>
-        <w:t>2.1. Corsivo</w:t>
+        <w:t>Corsivo</w:t>
       </w:r>
     </w:p>
     <w:p>
@@ -346,7 +793,7 @@
         <w:rPr>
           <w:lang w:val="it-IT"/>
         </w:rPr>
-        <w:t>2.2. Grassetto</w:t>
+        <w:t>Grassetto</w:t>
       </w:r>
     </w:p>
     <w:p>
@@ -401,20 +848,32 @@
         <w:rPr>
           <w:lang w:val="it-IT"/>
         </w:rPr>
-        <w:t>2.3. Sottolineato</w:t>
-      </w:r>
-    </w:p>
-    <w:p>
-      <w:pPr>
-        <w:rPr>
-          <w:lang w:val="it-IT"/>
-        </w:rPr>
-      </w:pPr>
-      <w:r>
-        <w:rPr>
-          <w:lang w:val="it-IT"/>
-        </w:rPr>
-        <w:t>Non usare la formattazione “sottolinea” nei testi: questa viene riservata per i collegamenti.</w:t>
+        <w:t>Sottolineato</w:t>
+      </w:r>
+    </w:p>
+    <w:p>
+      <w:pPr>
+        <w:rPr>
+          <w:lang w:val="it-IT"/>
+        </w:rPr>
+      </w:pPr>
+      <w:r>
+        <w:rPr>
+          <w:lang w:val="it-IT"/>
+        </w:rPr>
+        <w:t>Non usare la formattazione “sottolinea</w:t>
+      </w:r>
+      <w:r>
+        <w:rPr>
+          <w:lang w:val="it-IT"/>
+        </w:rPr>
+        <w:t>to</w:t>
+      </w:r>
+      <w:r>
+        <w:rPr>
+          <w:lang w:val="it-IT"/>
+        </w:rPr>
+        <w:t>” nei testi: questa viene riservata per i collegamenti.</w:t>
       </w:r>
     </w:p>
     <w:p>
@@ -430,7 +889,8 @@
         <w:rPr>
           <w:lang w:val="it-IT"/>
         </w:rPr>
-        <w:t>2.4. Collegamenti</w:t>
+        <w:lastRenderedPageBreak/>
+        <w:t>Collegamenti</w:t>
       </w:r>
     </w:p>
     <w:p>
@@ -440,69 +900,97 @@
         </w:rPr>
         <w:t xml:space="preserve">Questo è </w:t>
       </w:r>
-      <w:hyperlink r:id="rId7">
+      <w:hyperlink r:id="rId10">
+        <w:r>
+          <w:rPr>
+            <w:rStyle w:val="InternetLink"/>
+          </w:rPr>
+          <w:t>un</w:t>
+        </w:r>
         <w:r>
           <w:rPr>
             <w:rStyle w:val="InternetLink"/>
             <w:color w:val="1155CC"/>
             <w:lang w:val="it-IT"/>
           </w:rPr>
-          <w:t>un URL</w:t>
+          <w:t xml:space="preserve"> URL</w:t>
         </w:r>
       </w:hyperlink>
       <w:r>
         <w:rPr>
           <w:lang w:val="it-IT"/>
         </w:rPr>
-        <w:t>, un collegamento a una pagina esterna. Non dimenticare di inserire il protocollo (https://) nel link.</w:t>
-      </w:r>
-    </w:p>
-    <w:p>
-      <w:pPr>
-        <w:rPr>
-          <w:lang w:val="it-IT"/>
-        </w:rPr>
-      </w:pPr>
-    </w:p>
-    <w:p>
-      <w:r>
-        <w:rPr>
-          <w:lang w:val="it-IT"/>
-        </w:rPr>
-        <w:t xml:space="preserve">Puoi inserire collegamenti ad altre sezioni all’interno di questo documento: </w:t>
-      </w:r>
-      <w:hyperlink w:anchor="_6txwe46c767d">
-        <w:r>
-          <w:rPr>
-            <w:rStyle w:val="VisitedInternetLink"/>
-            <w:color w:val="1155CC"/>
-            <w:lang w:val="it-IT"/>
-          </w:rPr>
-          <w:t>vai a Formattazione</w:t>
-        </w:r>
-      </w:hyperlink>
+        <w:t>, un collegamento a una pagina esterna.</w:t>
+      </w:r>
+      <w:r>
+        <w:rPr>
+          <w:lang w:val="it-IT"/>
+        </w:rPr>
+        <w:t xml:space="preserve"> Puoi crearne uno</w:t>
+      </w:r>
+      <w:r>
+        <w:rPr>
+          <w:lang w:val="it-IT"/>
+        </w:rPr>
+        <w:t xml:space="preserve"> selezionando il testo</w:t>
+      </w:r>
+      <w:r>
+        <w:rPr>
+          <w:lang w:val="it-IT"/>
+        </w:rPr>
+        <w:t xml:space="preserve"> </w:t>
+      </w:r>
+      <w:r>
+        <w:rPr>
+          <w:lang w:val="it-IT"/>
+        </w:rPr>
+        <w:t>e</w:t>
+      </w:r>
+      <w:r>
+        <w:rPr>
+          <w:lang w:val="it-IT"/>
+        </w:rPr>
+        <w:t xml:space="preserve"> cliccando su “Inserisci &gt; Collegamento” o “Inserisci &gt; Link”</w:t>
+      </w:r>
+      <w:r>
+        <w:rPr>
+          <w:lang w:val="it-IT"/>
+        </w:rPr>
+        <w:t xml:space="preserve"> nell’editor di testi</w:t>
+      </w:r>
       <w:r>
         <w:rPr>
           <w:lang w:val="it-IT"/>
         </w:rPr>
         <w:t>.</w:t>
       </w:r>
-    </w:p>
-    <w:p>
-      <w:pPr>
-        <w:rPr>
-          <w:lang w:val="it-IT"/>
-        </w:rPr>
-      </w:pPr>
-    </w:p>
-    <w:p>
-      <w:r>
-        <w:rPr>
-          <w:lang w:val="it-IT"/>
-        </w:rPr>
-        <w:t xml:space="preserve">Ecco un indirizzo email: </w:t>
-      </w:r>
-      <w:hyperlink r:id="rId8">
+      <w:r>
+        <w:rPr>
+          <w:lang w:val="it-IT"/>
+        </w:rPr>
+        <w:t xml:space="preserve"> Non dimenticare di inserire il protocollo (https://) nel link.</w:t>
+      </w:r>
+    </w:p>
+    <w:p>
+      <w:r>
+        <w:rPr>
+          <w:lang w:val="it-IT"/>
+        </w:rPr>
+        <w:t>Ecco un</w:t>
+      </w:r>
+      <w:r>
+        <w:rPr>
+          <w:lang w:val="it-IT"/>
+        </w:rPr>
+        <w:t xml:space="preserve"> collegamento a un</w:t>
+      </w:r>
+      <w:r>
+        <w:rPr>
+          <w:lang w:val="it-IT"/>
+        </w:rPr>
+        <w:t xml:space="preserve"> indirizzo email: </w:t>
+      </w:r>
+      <w:hyperlink r:id="rId11">
         <w:r>
           <w:rPr>
             <w:rStyle w:val="InternetLink"/>
@@ -532,93 +1020,32 @@
         <w:rPr>
           <w:lang w:val="it-IT"/>
         </w:rPr>
-        <w:t>2.5. Apici e pedici</w:t>
-      </w:r>
-    </w:p>
-    <w:p>
-      <w:pPr>
-        <w:rPr>
-          <w:lang w:val="it-IT"/>
-        </w:rPr>
-      </w:pPr>
-      <w:r>
-        <w:rPr>
-          <w:lang w:val="it-IT"/>
-        </w:rPr>
-        <w:t>Testo</w:t>
-      </w:r>
-      <w:r>
-        <w:rPr>
-          <w:vertAlign w:val="superscript"/>
-          <w:lang w:val="it-IT"/>
-        </w:rPr>
-        <w:t>con apice</w:t>
+        <w:t>Codice</w:t>
+      </w:r>
+    </w:p>
+    <w:p>
+      <w:pPr>
+        <w:rPr>
+          <w:lang w:val="it-IT"/>
+        </w:rPr>
+      </w:pPr>
+      <w:r>
+        <w:rPr>
+          <w:lang w:val="it-IT"/>
+        </w:rPr>
+        <w:t>Puoi inserire nel testo dei blocchi di codice, ma ricordati di formattarli come tale nel testo</w:t>
+      </w:r>
+      <w:r>
+        <w:rPr>
+          <w:lang w:val="it-IT"/>
+        </w:rPr>
+        <w:t xml:space="preserve"> usando lo stile “Source code” o equivalente</w:t>
       </w:r>
       <w:r>
         <w:rPr>
           <w:lang w:val="it-IT"/>
         </w:rPr>
         <w:t>.</w:t>
-      </w:r>
-    </w:p>
-    <w:p>
-      <w:pPr>
-        <w:rPr>
-          <w:lang w:val="it-IT"/>
-        </w:rPr>
-      </w:pPr>
-    </w:p>
-    <w:p>
-      <w:pPr>
-        <w:rPr>
-          <w:lang w:val="it-IT"/>
-        </w:rPr>
-      </w:pPr>
-      <w:r>
-        <w:rPr>
-          <w:lang w:val="it-IT"/>
-        </w:rPr>
-        <w:t>Testo</w:t>
-      </w:r>
-      <w:r>
-        <w:rPr>
-          <w:vertAlign w:val="subscript"/>
-          <w:lang w:val="it-IT"/>
-        </w:rPr>
-        <w:t>con pedice</w:t>
-      </w:r>
-      <w:r>
-        <w:rPr>
-          <w:lang w:val="it-IT"/>
-        </w:rPr>
-        <w:t>.</w:t>
-      </w:r>
-    </w:p>
-    <w:p>
-      <w:pPr>
-        <w:pStyle w:val="Heading2"/>
-        <w:rPr>
-          <w:lang w:val="it-IT"/>
-        </w:rPr>
-      </w:pPr>
-      <w:r>
-        <w:rPr>
-          <w:lang w:val="it-IT"/>
-        </w:rPr>
-        <w:t>2.6. Codice</w:t>
-      </w:r>
-    </w:p>
-    <w:p>
-      <w:pPr>
-        <w:rPr>
-          <w:lang w:val="it-IT"/>
-        </w:rPr>
-      </w:pPr>
-      <w:r>
-        <w:rPr>
-          <w:lang w:val="it-IT"/>
-        </w:rPr>
-        <w:t>Puoi inserire nel testo dei blocchi di codice, ma ricordati di formattarli come tale nel testo.</w:t>
       </w:r>
     </w:p>
     <w:p>
@@ -689,8 +1116,7 @@
         <w:rPr>
           <w:lang w:val="it-IT"/>
         </w:rPr>
-        <w:lastRenderedPageBreak/>
-        <w:t>3. Elenchi</w:t>
+        <w:t>Elenchi</w:t>
       </w:r>
     </w:p>
     <w:p>
@@ -706,7 +1132,7 @@
         <w:rPr>
           <w:lang w:val="it-IT"/>
         </w:rPr>
-        <w:t>3.1. Elenchi puntati</w:t>
+        <w:t>Elenchi puntati</w:t>
       </w:r>
     </w:p>
     <w:p>
@@ -789,7 +1215,7 @@
         <w:rPr>
           <w:lang w:val="it-IT"/>
         </w:rPr>
-        <w:t>3.2. Elenco numerato</w:t>
+        <w:t>Elenco numerato</w:t>
       </w:r>
     </w:p>
     <w:p>
@@ -872,7 +1298,7 @@
         <w:rPr>
           <w:lang w:val="it-IT"/>
         </w:rPr>
-        <w:t>3.3. Suggerimenti sugli elenchi</w:t>
+        <w:t>Suggerimenti sugli elenchi</w:t>
       </w:r>
     </w:p>
     <w:p>
@@ -882,7 +1308,7 @@
         </w:rPr>
         <w:t xml:space="preserve">Evita di usare elenchi annidati (un elenco dentro un altro elenco): rendono la comprensione più difficile. Leggi </w:t>
       </w:r>
-      <w:hyperlink r:id="rId9" w:anchor="elenchi-puntati-e-numerati" w:history="1">
+      <w:hyperlink r:id="rId12" w:anchor="elenchi-puntati-e-numerati" w:history="1">
         <w:r>
           <w:rPr>
             <w:rStyle w:val="InternetLink"/>
@@ -912,7 +1338,8 @@
         <w:rPr>
           <w:lang w:val="it-IT"/>
         </w:rPr>
-        <w:t>4. Immagini e tabelle</w:t>
+        <w:lastRenderedPageBreak/>
+        <w:t>Immagini e tabelle</w:t>
       </w:r>
     </w:p>
     <w:p>
@@ -928,7 +1355,7 @@
         <w:rPr>
           <w:lang w:val="it-IT"/>
         </w:rPr>
-        <w:t>4.1. Figura con didascalia</w:t>
+        <w:t>Figura con didascalia</w:t>
       </w:r>
     </w:p>
     <w:p>
@@ -949,9 +1376,21 @@
         <w:rPr>
           <w:lang w:val="it-IT"/>
         </w:rPr>
-        <w:t xml:space="preserve">). </w:t>
-      </w:r>
-      <w:hyperlink r:id="rId10" w:anchor="immagini" w:history="1">
+        <w:t>).</w:t>
+      </w:r>
+      <w:r>
+        <w:rPr>
+          <w:lang w:val="it-IT"/>
+        </w:rPr>
+        <w:t xml:space="preserve"> Trovi questa funzione tra le proprietà della figura, accessibili in genere cliccando con il tasto destro sulla figura stessa.</w:t>
+      </w:r>
+      <w:r>
+        <w:rPr>
+          <w:lang w:val="it-IT"/>
+        </w:rPr>
+        <w:t xml:space="preserve"> </w:t>
+      </w:r>
+      <w:hyperlink r:id="rId13" w:anchor="immagini" w:history="1">
         <w:r>
           <w:rPr>
             <w:rStyle w:val="InternetLink"/>
@@ -986,7 +1425,6 @@
           <w:noProof/>
           <w:lang w:val="en-US"/>
         </w:rPr>
-        <w:lastRenderedPageBreak/>
         <w:drawing>
           <wp:inline distT="0" distB="0" distL="0" distR="0" wp14:anchorId="6FBD9EE6" wp14:editId="4C01E010">
             <wp:extent cx="1910715" cy="1910715"/>
@@ -1005,7 +1443,7 @@
                     </pic:cNvPicPr>
                   </pic:nvPicPr>
                   <pic:blipFill>
-                    <a:blip r:embed="rId11">
+                    <a:blip r:embed="rId14">
                       <a:extLst>
                         <a:ext uri="{28A0092B-C50C-407E-A947-70E740481C1C}">
                           <a14:useLocalDpi xmlns:a14="http://schemas.microsoft.com/office/drawing/2010/main" val="0"/>
@@ -1046,6 +1484,13 @@
       </w:pPr>
       <w:r>
         <w:rPr>
+          <w:b/>
+          <w:lang w:val="it-IT"/>
+        </w:rPr>
+        <w:t xml:space="preserve">Figura 1 </w:t>
+      </w:r>
+      <w:r>
+        <w:rPr>
           <w:lang w:val="it-IT"/>
         </w:rPr>
         <w:t>Didascalia della figura</w:t>
@@ -1064,28 +1509,33 @@
         <w:rPr>
           <w:lang w:val="it-IT"/>
         </w:rPr>
-        <w:t>4.2. Tabelle</w:t>
-      </w:r>
-    </w:p>
-    <w:p>
-      <w:pPr>
-        <w:rPr>
-          <w:lang w:val="it-IT"/>
-        </w:rPr>
-      </w:pPr>
-      <w:r>
-        <w:rPr>
-          <w:lang w:val="it-IT"/>
-        </w:rPr>
-        <w:t>Usa solo delle tabelle con una struttura regolare, come quella di seguito. Aggiungi una didascalia prima della tabella.</w:t>
-      </w:r>
-    </w:p>
-    <w:p>
-      <w:pPr>
-        <w:rPr>
-          <w:lang w:val="it-IT"/>
-        </w:rPr>
-      </w:pPr>
+        <w:t>Tabelle</w:t>
+      </w:r>
+    </w:p>
+    <w:p>
+      <w:pPr>
+        <w:rPr>
+          <w:lang w:val="it-IT"/>
+        </w:rPr>
+      </w:pPr>
+      <w:r>
+        <w:rPr>
+          <w:lang w:val="it-IT"/>
+        </w:rPr>
+        <w:t xml:space="preserve">Usa solo delle tabelle con una struttura regolare, come quella di seguito. Aggiungi una didascalia </w:t>
+      </w:r>
+      <w:r>
+        <w:rPr>
+          <w:lang w:val="it-IT"/>
+        </w:rPr>
+        <w:t xml:space="preserve">dopo </w:t>
+      </w:r>
+      <w:r>
+        <w:rPr>
+          <w:lang w:val="it-IT"/>
+        </w:rPr>
+        <w:t>la tabella.</w:t>
+      </w:r>
     </w:p>
     <w:p>
       <w:pPr>
@@ -1094,12 +1544,6 @@
           <w:lang w:val="it-IT"/>
         </w:rPr>
       </w:pPr>
-      <w:r>
-        <w:rPr>
-          <w:lang w:val="it-IT"/>
-        </w:rPr>
-        <w:t>Didascalia della tabella</w:t>
-      </w:r>
     </w:p>
     <w:tbl>
       <w:tblPr>
@@ -1157,7 +1601,7 @@
                 <w:b/>
                 <w:lang w:val="it-IT"/>
               </w:rPr>
-              <w:t>ID1</w:t>
+              <w:t>TITOLO 1</w:t>
             </w:r>
           </w:p>
         </w:tc>
@@ -1189,7 +1633,7 @@
                 <w:b/>
                 <w:lang w:val="it-IT"/>
               </w:rPr>
-              <w:t>ID2</w:t>
+              <w:t>TITOLO 2</w:t>
             </w:r>
           </w:p>
         </w:tc>
@@ -1221,7 +1665,7 @@
                 <w:b/>
                 <w:lang w:val="it-IT"/>
               </w:rPr>
-              <w:t>ID3</w:t>
+              <w:t>TITOLO 3</w:t>
             </w:r>
           </w:p>
         </w:tc>
@@ -1506,9 +1950,25 @@
     <w:p>
       <w:pPr>
         <w:rPr>
-          <w:lang w:val="it-IT"/>
-        </w:rPr>
-      </w:pPr>
+          <w:i/>
+          <w:lang w:val="it-IT"/>
+        </w:rPr>
+      </w:pPr>
+      <w:r>
+        <w:rPr>
+          <w:b/>
+          <w:i/>
+          <w:lang w:val="it-IT"/>
+        </w:rPr>
+        <w:t xml:space="preserve">Tabella 1 </w:t>
+      </w:r>
+      <w:r>
+        <w:rPr>
+          <w:i/>
+          <w:lang w:val="it-IT"/>
+        </w:rPr>
+        <w:t>Didascalia della tabella</w:t>
+      </w:r>
     </w:p>
     <w:p>
       <w:pPr>
@@ -1523,7 +1983,8 @@
         <w:rPr>
           <w:lang w:val="it-IT"/>
         </w:rPr>
-        <w:t>5. Altri suggerimenti</w:t>
+        <w:lastRenderedPageBreak/>
+        <w:t>Altri suggerimenti</w:t>
       </w:r>
     </w:p>
     <w:p>
@@ -1539,20 +2000,32 @@
         <w:rPr>
           <w:lang w:val="it-IT"/>
         </w:rPr>
-        <w:t>5.1. Note a piè di pagina</w:t>
-      </w:r>
-    </w:p>
-    <w:p>
-      <w:pPr>
-        <w:rPr>
-          <w:lang w:val="it-IT"/>
-        </w:rPr>
-      </w:pPr>
-      <w:r>
-        <w:rPr>
-          <w:lang w:val="it-IT"/>
-        </w:rPr>
-        <w:t>Puoi inserire note con l’apposito comando.</w:t>
+        <w:t>Note a piè di pagina</w:t>
+      </w:r>
+    </w:p>
+    <w:p>
+      <w:pPr>
+        <w:rPr>
+          <w:lang w:val="it-IT"/>
+        </w:rPr>
+      </w:pPr>
+      <w:r>
+        <w:rPr>
+          <w:lang w:val="it-IT"/>
+        </w:rPr>
+        <w:t>Puoi inserire note con l’apposito comando</w:t>
+      </w:r>
+      <w:r>
+        <w:rPr>
+          <w:lang w:val="it-IT"/>
+        </w:rPr>
+        <w:t xml:space="preserve"> (“Inserisci &gt; Nota” o simili, a seconda dell’editor)</w:t>
+      </w:r>
+      <w:r>
+        <w:rPr>
+          <w:lang w:val="it-IT"/>
+        </w:rPr>
+        <w:t>.</w:t>
       </w:r>
       <w:r>
         <w:rPr>
@@ -1649,6 +2122,599 @@
 <file path=word/numbering.xml><?xml version="1.0" encoding="utf-8"?>
 <w:numbering xmlns:wpc="http://schemas.microsoft.com/office/word/2010/wordprocessingCanvas" xmlns:mo="http://schemas.microsoft.com/office/mac/office/2008/main" xmlns:mc="http://schemas.openxmlformats.org/markup-compatibility/2006" xmlns:mv="urn:schemas-microsoft-com:mac:vml" xmlns:o="urn:schemas-microsoft-com:office:office" xmlns:r="http://schemas.openxmlformats.org/officeDocument/2006/relationships" xmlns:m="http://schemas.openxmlformats.org/officeDocument/2006/math" xmlns:v="urn:schemas-microsoft-com:vml" xmlns:wp14="http://schemas.microsoft.com/office/word/2010/wordprocessingDrawing" xmlns:wp="http://schemas.openxmlformats.org/drawingml/2006/wordprocessingDrawing" xmlns:w10="urn:schemas-microsoft-com:office:word" xmlns:w="http://schemas.openxmlformats.org/wordprocessingml/2006/main" xmlns:w14="http://schemas.microsoft.com/office/word/2010/wordml" xmlns:w15="http://schemas.microsoft.com/office/word/2012/wordml" xmlns:wpg="http://schemas.microsoft.com/office/word/2010/wordprocessingGroup" xmlns:wpi="http://schemas.microsoft.com/office/word/2010/wordprocessingInk" xmlns:wne="http://schemas.microsoft.com/office/word/2006/wordml" xmlns:wps="http://schemas.microsoft.com/office/word/2010/wordprocessingShape" mc:Ignorable="w14 w15 wp14">
   <w:abstractNum w:abstractNumId="0">
+    <w:nsid w:val="02675AA8"/>
+    <w:multiLevelType w:val="multilevel"/>
+    <w:tmpl w:val="53266248"/>
+    <w:lvl w:ilvl="0">
+      <w:start w:val="1"/>
+      <w:numFmt w:val="decimal"/>
+      <w:lvlText w:val="%1."/>
+      <w:lvlJc w:val="left"/>
+      <w:pPr>
+        <w:ind w:left="432" w:hanging="432"/>
+      </w:pPr>
+      <w:rPr>
+        <w:rFonts w:hint="default"/>
+        <w:color w:val="0066CC"/>
+      </w:rPr>
+    </w:lvl>
+    <w:lvl w:ilvl="1">
+      <w:start w:val="1"/>
+      <w:numFmt w:val="decimal"/>
+      <w:lvlText w:val="%1.%2. "/>
+      <w:lvlJc w:val="left"/>
+      <w:pPr>
+        <w:ind w:left="576" w:hanging="576"/>
+      </w:pPr>
+      <w:rPr>
+        <w:rFonts w:hint="default"/>
+        <w:color w:val="0066CC"/>
+      </w:rPr>
+    </w:lvl>
+    <w:lvl w:ilvl="2">
+      <w:start w:val="1"/>
+      <w:numFmt w:val="decimal"/>
+      <w:lvlText w:val="%1.%2.%3. "/>
+      <w:lvlJc w:val="left"/>
+      <w:pPr>
+        <w:ind w:left="720" w:hanging="720"/>
+      </w:pPr>
+      <w:rPr>
+        <w:rFonts w:hint="default"/>
+      </w:rPr>
+    </w:lvl>
+    <w:lvl w:ilvl="3">
+      <w:start w:val="1"/>
+      <w:numFmt w:val="decimal"/>
+      <w:lvlText w:val="%1.%2.%3.%4. "/>
+      <w:lvlJc w:val="left"/>
+      <w:pPr>
+        <w:ind w:left="864" w:hanging="864"/>
+      </w:pPr>
+      <w:rPr>
+        <w:rFonts w:hint="default"/>
+      </w:rPr>
+    </w:lvl>
+    <w:lvl w:ilvl="4">
+      <w:start w:val="1"/>
+      <w:numFmt w:val="decimal"/>
+      <w:lvlText w:val="%1.%2.%3.%4.%5"/>
+      <w:lvlJc w:val="left"/>
+      <w:pPr>
+        <w:ind w:left="1008" w:hanging="1008"/>
+      </w:pPr>
+      <w:rPr>
+        <w:rFonts w:hint="default"/>
+      </w:rPr>
+    </w:lvl>
+    <w:lvl w:ilvl="5">
+      <w:start w:val="1"/>
+      <w:numFmt w:val="decimal"/>
+      <w:lvlText w:val="%1.%2.%3.%4.%5.%6"/>
+      <w:lvlJc w:val="left"/>
+      <w:pPr>
+        <w:ind w:left="1152" w:hanging="1152"/>
+      </w:pPr>
+      <w:rPr>
+        <w:rFonts w:hint="default"/>
+      </w:rPr>
+    </w:lvl>
+    <w:lvl w:ilvl="6">
+      <w:start w:val="1"/>
+      <w:numFmt w:val="decimal"/>
+      <w:lvlText w:val="%1.%2.%3.%4.%5.%6.%7"/>
+      <w:lvlJc w:val="left"/>
+      <w:pPr>
+        <w:ind w:left="1296" w:hanging="1296"/>
+      </w:pPr>
+      <w:rPr>
+        <w:rFonts w:hint="default"/>
+      </w:rPr>
+    </w:lvl>
+    <w:lvl w:ilvl="7">
+      <w:start w:val="1"/>
+      <w:numFmt w:val="decimal"/>
+      <w:lvlText w:val="%1.%2.%3.%4.%5.%6.%7.%8"/>
+      <w:lvlJc w:val="left"/>
+      <w:pPr>
+        <w:ind w:left="1440" w:hanging="1440"/>
+      </w:pPr>
+      <w:rPr>
+        <w:rFonts w:hint="default"/>
+      </w:rPr>
+    </w:lvl>
+    <w:lvl w:ilvl="8">
+      <w:start w:val="1"/>
+      <w:numFmt w:val="decimal"/>
+      <w:lvlText w:val="%1.%2.%3.%4.%5.%6.%7.%8.%9"/>
+      <w:lvlJc w:val="left"/>
+      <w:pPr>
+        <w:ind w:left="1584" w:hanging="1584"/>
+      </w:pPr>
+      <w:rPr>
+        <w:rFonts w:hint="default"/>
+      </w:rPr>
+    </w:lvl>
+  </w:abstractNum>
+  <w:abstractNum w:abstractNumId="1">
+    <w:nsid w:val="0F974774"/>
+    <w:multiLevelType w:val="multilevel"/>
+    <w:tmpl w:val="503A4598"/>
+    <w:lvl w:ilvl="0">
+      <w:start w:val="1"/>
+      <w:numFmt w:val="decimal"/>
+      <w:lvlText w:val="%1."/>
+      <w:lvlJc w:val="left"/>
+      <w:pPr>
+        <w:ind w:left="432" w:hanging="432"/>
+      </w:pPr>
+      <w:rPr>
+        <w:rFonts w:hint="default"/>
+        <w:color w:val="0066CC"/>
+      </w:rPr>
+    </w:lvl>
+    <w:lvl w:ilvl="1">
+      <w:start w:val="1"/>
+      <w:numFmt w:val="decimal"/>
+      <w:lvlText w:val="%1.%2. "/>
+      <w:lvlJc w:val="left"/>
+      <w:pPr>
+        <w:ind w:left="576" w:hanging="576"/>
+      </w:pPr>
+      <w:rPr>
+        <w:rFonts w:hint="default"/>
+        <w:color w:val="0066CC"/>
+      </w:rPr>
+    </w:lvl>
+    <w:lvl w:ilvl="2">
+      <w:start w:val="1"/>
+      <w:numFmt w:val="decimal"/>
+      <w:lvlText w:val="%1.%2.%3. "/>
+      <w:lvlJc w:val="left"/>
+      <w:pPr>
+        <w:ind w:left="720" w:hanging="720"/>
+      </w:pPr>
+      <w:rPr>
+        <w:rFonts w:hint="default"/>
+      </w:rPr>
+    </w:lvl>
+    <w:lvl w:ilvl="3">
+      <w:start w:val="1"/>
+      <w:numFmt w:val="decimal"/>
+      <w:lvlText w:val="%1.%2.%3.%4"/>
+      <w:lvlJc w:val="left"/>
+      <w:pPr>
+        <w:ind w:left="864" w:hanging="864"/>
+      </w:pPr>
+      <w:rPr>
+        <w:rFonts w:hint="default"/>
+      </w:rPr>
+    </w:lvl>
+    <w:lvl w:ilvl="4">
+      <w:start w:val="1"/>
+      <w:numFmt w:val="decimal"/>
+      <w:lvlText w:val="%1.%2.%3.%4.%5"/>
+      <w:lvlJc w:val="left"/>
+      <w:pPr>
+        <w:ind w:left="1008" w:hanging="1008"/>
+      </w:pPr>
+      <w:rPr>
+        <w:rFonts w:hint="default"/>
+      </w:rPr>
+    </w:lvl>
+    <w:lvl w:ilvl="5">
+      <w:start w:val="1"/>
+      <w:numFmt w:val="decimal"/>
+      <w:lvlText w:val="%1.%2.%3.%4.%5.%6"/>
+      <w:lvlJc w:val="left"/>
+      <w:pPr>
+        <w:ind w:left="1152" w:hanging="1152"/>
+      </w:pPr>
+      <w:rPr>
+        <w:rFonts w:hint="default"/>
+      </w:rPr>
+    </w:lvl>
+    <w:lvl w:ilvl="6">
+      <w:start w:val="1"/>
+      <w:numFmt w:val="decimal"/>
+      <w:lvlText w:val="%1.%2.%3.%4.%5.%6.%7"/>
+      <w:lvlJc w:val="left"/>
+      <w:pPr>
+        <w:ind w:left="1296" w:hanging="1296"/>
+      </w:pPr>
+      <w:rPr>
+        <w:rFonts w:hint="default"/>
+      </w:rPr>
+    </w:lvl>
+    <w:lvl w:ilvl="7">
+      <w:start w:val="1"/>
+      <w:numFmt w:val="decimal"/>
+      <w:lvlText w:val="%1.%2.%3.%4.%5.%6.%7.%8"/>
+      <w:lvlJc w:val="left"/>
+      <w:pPr>
+        <w:ind w:left="1440" w:hanging="1440"/>
+      </w:pPr>
+      <w:rPr>
+        <w:rFonts w:hint="default"/>
+      </w:rPr>
+    </w:lvl>
+    <w:lvl w:ilvl="8">
+      <w:start w:val="1"/>
+      <w:numFmt w:val="decimal"/>
+      <w:lvlText w:val="%1.%2.%3.%4.%5.%6.%7.%8.%9"/>
+      <w:lvlJc w:val="left"/>
+      <w:pPr>
+        <w:ind w:left="1584" w:hanging="1584"/>
+      </w:pPr>
+      <w:rPr>
+        <w:rFonts w:hint="default"/>
+      </w:rPr>
+    </w:lvl>
+  </w:abstractNum>
+  <w:abstractNum w:abstractNumId="2">
+    <w:nsid w:val="10315FF3"/>
+    <w:multiLevelType w:val="multilevel"/>
+    <w:tmpl w:val="2D265CAC"/>
+    <w:lvl w:ilvl="0">
+      <w:start w:val="1"/>
+      <w:numFmt w:val="decimal"/>
+      <w:pStyle w:val="Heading1"/>
+      <w:lvlText w:val="%1."/>
+      <w:lvlJc w:val="left"/>
+      <w:pPr>
+        <w:ind w:left="432" w:hanging="432"/>
+      </w:pPr>
+      <w:rPr>
+        <w:rFonts w:hint="default"/>
+        <w:color w:val="0066CC"/>
+        <w14:textOutline w14:w="0" w14:cap="rnd" w14:cmpd="sng" w14:algn="ctr">
+          <w14:noFill/>
+          <w14:prstDash w14:val="solid"/>
+          <w14:bevel/>
+        </w14:textOutline>
+      </w:rPr>
+    </w:lvl>
+    <w:lvl w:ilvl="1">
+      <w:start w:val="1"/>
+      <w:numFmt w:val="decimal"/>
+      <w:pStyle w:val="Heading2"/>
+      <w:lvlText w:val="%1.%2. "/>
+      <w:lvlJc w:val="left"/>
+      <w:pPr>
+        <w:ind w:left="576" w:hanging="576"/>
+      </w:pPr>
+      <w:rPr>
+        <w:rFonts w:hint="default"/>
+        <w:color w:val="0066CC"/>
+      </w:rPr>
+    </w:lvl>
+    <w:lvl w:ilvl="2">
+      <w:start w:val="1"/>
+      <w:numFmt w:val="decimal"/>
+      <w:pStyle w:val="Heading3"/>
+      <w:lvlText w:val="%1.%2.%3."/>
+      <w:lvlJc w:val="left"/>
+      <w:pPr>
+        <w:tabs>
+          <w:tab w:val="num" w:pos="170"/>
+        </w:tabs>
+        <w:ind w:left="0" w:firstLine="0"/>
+      </w:pPr>
+      <w:rPr>
+        <w:rFonts w:hint="default"/>
+        <w:color w:val="0066CC"/>
+      </w:rPr>
+    </w:lvl>
+    <w:lvl w:ilvl="3">
+      <w:start w:val="1"/>
+      <w:numFmt w:val="decimal"/>
+      <w:pStyle w:val="Heading4"/>
+      <w:lvlText w:val="%1.%2.%3.%4. "/>
+      <w:lvlJc w:val="left"/>
+      <w:pPr>
+        <w:ind w:left="864" w:hanging="864"/>
+      </w:pPr>
+      <w:rPr>
+        <w:rFonts w:hint="default"/>
+        <w:color w:val="0066CC"/>
+      </w:rPr>
+    </w:lvl>
+    <w:lvl w:ilvl="4">
+      <w:start w:val="1"/>
+      <w:numFmt w:val="decimal"/>
+      <w:pStyle w:val="Heading5"/>
+      <w:lvlText w:val="%1.%2.%3.%4.%5"/>
+      <w:lvlJc w:val="left"/>
+      <w:pPr>
+        <w:ind w:left="1008" w:hanging="1008"/>
+      </w:pPr>
+      <w:rPr>
+        <w:rFonts w:hint="default"/>
+      </w:rPr>
+    </w:lvl>
+    <w:lvl w:ilvl="5">
+      <w:start w:val="1"/>
+      <w:numFmt w:val="decimal"/>
+      <w:pStyle w:val="Heading6"/>
+      <w:lvlText w:val="%1.%2.%3.%4.%5.%6"/>
+      <w:lvlJc w:val="left"/>
+      <w:pPr>
+        <w:ind w:left="1152" w:hanging="1152"/>
+      </w:pPr>
+      <w:rPr>
+        <w:rFonts w:hint="default"/>
+      </w:rPr>
+    </w:lvl>
+    <w:lvl w:ilvl="6">
+      <w:start w:val="1"/>
+      <w:numFmt w:val="decimal"/>
+      <w:pStyle w:val="Heading7"/>
+      <w:lvlText w:val="%1.%2.%3.%4.%5.%6.%7"/>
+      <w:lvlJc w:val="left"/>
+      <w:pPr>
+        <w:ind w:left="1296" w:hanging="1296"/>
+      </w:pPr>
+      <w:rPr>
+        <w:rFonts w:hint="default"/>
+      </w:rPr>
+    </w:lvl>
+    <w:lvl w:ilvl="7">
+      <w:start w:val="1"/>
+      <w:numFmt w:val="decimal"/>
+      <w:pStyle w:val="Heading8"/>
+      <w:lvlText w:val="%1.%2.%3.%4.%5.%6.%7.%8"/>
+      <w:lvlJc w:val="left"/>
+      <w:pPr>
+        <w:ind w:left="1440" w:hanging="1440"/>
+      </w:pPr>
+      <w:rPr>
+        <w:rFonts w:hint="default"/>
+      </w:rPr>
+    </w:lvl>
+    <w:lvl w:ilvl="8">
+      <w:start w:val="1"/>
+      <w:numFmt w:val="decimal"/>
+      <w:pStyle w:val="Heading9"/>
+      <w:lvlText w:val="%1.%2.%3.%4.%5.%6.%7.%8.%9"/>
+      <w:lvlJc w:val="left"/>
+      <w:pPr>
+        <w:ind w:left="1584" w:hanging="1584"/>
+      </w:pPr>
+      <w:rPr>
+        <w:rFonts w:hint="default"/>
+      </w:rPr>
+    </w:lvl>
+  </w:abstractNum>
+  <w:abstractNum w:abstractNumId="3">
+    <w:nsid w:val="172775C0"/>
+    <w:multiLevelType w:val="multilevel"/>
+    <w:tmpl w:val="2FD09FA2"/>
+    <w:lvl w:ilvl="0">
+      <w:start w:val="1"/>
+      <w:numFmt w:val="decimal"/>
+      <w:lvlText w:val="%1."/>
+      <w:lvlJc w:val="left"/>
+      <w:pPr>
+        <w:ind w:left="432" w:hanging="432"/>
+      </w:pPr>
+      <w:rPr>
+        <w:rFonts w:hint="default"/>
+        <w:color w:val="0066CC"/>
+      </w:rPr>
+    </w:lvl>
+    <w:lvl w:ilvl="1">
+      <w:start w:val="1"/>
+      <w:numFmt w:val="decimal"/>
+      <w:lvlText w:val="%1.%2"/>
+      <w:lvlJc w:val="left"/>
+      <w:pPr>
+        <w:ind w:left="576" w:hanging="576"/>
+      </w:pPr>
+      <w:rPr>
+        <w:rFonts w:hint="default"/>
+      </w:rPr>
+    </w:lvl>
+    <w:lvl w:ilvl="2">
+      <w:start w:val="1"/>
+      <w:numFmt w:val="decimal"/>
+      <w:lvlText w:val="%1.%2.%3"/>
+      <w:lvlJc w:val="left"/>
+      <w:pPr>
+        <w:ind w:left="720" w:hanging="720"/>
+      </w:pPr>
+      <w:rPr>
+        <w:rFonts w:hint="default"/>
+      </w:rPr>
+    </w:lvl>
+    <w:lvl w:ilvl="3">
+      <w:start w:val="1"/>
+      <w:numFmt w:val="decimal"/>
+      <w:lvlText w:val="%1.%2.%3.%4"/>
+      <w:lvlJc w:val="left"/>
+      <w:pPr>
+        <w:ind w:left="864" w:hanging="864"/>
+      </w:pPr>
+      <w:rPr>
+        <w:rFonts w:hint="default"/>
+      </w:rPr>
+    </w:lvl>
+    <w:lvl w:ilvl="4">
+      <w:start w:val="1"/>
+      <w:numFmt w:val="decimal"/>
+      <w:lvlText w:val="%1.%2.%3.%4.%5"/>
+      <w:lvlJc w:val="left"/>
+      <w:pPr>
+        <w:ind w:left="1008" w:hanging="1008"/>
+      </w:pPr>
+      <w:rPr>
+        <w:rFonts w:hint="default"/>
+      </w:rPr>
+    </w:lvl>
+    <w:lvl w:ilvl="5">
+      <w:start w:val="1"/>
+      <w:numFmt w:val="decimal"/>
+      <w:lvlText w:val="%1.%2.%3.%4.%5.%6"/>
+      <w:lvlJc w:val="left"/>
+      <w:pPr>
+        <w:ind w:left="1152" w:hanging="1152"/>
+      </w:pPr>
+      <w:rPr>
+        <w:rFonts w:hint="default"/>
+      </w:rPr>
+    </w:lvl>
+    <w:lvl w:ilvl="6">
+      <w:start w:val="1"/>
+      <w:numFmt w:val="decimal"/>
+      <w:lvlText w:val="%1.%2.%3.%4.%5.%6.%7"/>
+      <w:lvlJc w:val="left"/>
+      <w:pPr>
+        <w:ind w:left="1296" w:hanging="1296"/>
+      </w:pPr>
+      <w:rPr>
+        <w:rFonts w:hint="default"/>
+      </w:rPr>
+    </w:lvl>
+    <w:lvl w:ilvl="7">
+      <w:start w:val="1"/>
+      <w:numFmt w:val="decimal"/>
+      <w:lvlText w:val="%1.%2.%3.%4.%5.%6.%7.%8"/>
+      <w:lvlJc w:val="left"/>
+      <w:pPr>
+        <w:ind w:left="1440" w:hanging="1440"/>
+      </w:pPr>
+      <w:rPr>
+        <w:rFonts w:hint="default"/>
+      </w:rPr>
+    </w:lvl>
+    <w:lvl w:ilvl="8">
+      <w:start w:val="1"/>
+      <w:numFmt w:val="decimal"/>
+      <w:lvlText w:val="%1.%2.%3.%4.%5.%6.%7.%8.%9"/>
+      <w:lvlJc w:val="left"/>
+      <w:pPr>
+        <w:ind w:left="1584" w:hanging="1584"/>
+      </w:pPr>
+      <w:rPr>
+        <w:rFonts w:hint="default"/>
+      </w:rPr>
+    </w:lvl>
+  </w:abstractNum>
+  <w:abstractNum w:abstractNumId="4">
+    <w:nsid w:val="21586B61"/>
+    <w:multiLevelType w:val="multilevel"/>
+    <w:tmpl w:val="22AEF33C"/>
+    <w:lvl w:ilvl="0">
+      <w:start w:val="1"/>
+      <w:numFmt w:val="decimal"/>
+      <w:lvlText w:val="%1."/>
+      <w:lvlJc w:val="left"/>
+      <w:pPr>
+        <w:ind w:left="432" w:hanging="432"/>
+      </w:pPr>
+      <w:rPr>
+        <w:rFonts w:hint="default"/>
+        <w:color w:val="0066CC"/>
+      </w:rPr>
+    </w:lvl>
+    <w:lvl w:ilvl="1">
+      <w:start w:val="1"/>
+      <w:numFmt w:val="decimal"/>
+      <w:lvlText w:val="%1.%2. "/>
+      <w:lvlJc w:val="left"/>
+      <w:pPr>
+        <w:ind w:left="576" w:hanging="576"/>
+      </w:pPr>
+      <w:rPr>
+        <w:rFonts w:hint="default"/>
+        <w:color w:val="0066CC"/>
+      </w:rPr>
+    </w:lvl>
+    <w:lvl w:ilvl="2">
+      <w:start w:val="1"/>
+      <w:numFmt w:val="decimal"/>
+      <w:lvlText w:val="%1.%2.%3. "/>
+      <w:lvlJc w:val="left"/>
+      <w:pPr>
+        <w:ind w:left="0" w:firstLine="0"/>
+      </w:pPr>
+      <w:rPr>
+        <w:rFonts w:hint="default"/>
+      </w:rPr>
+    </w:lvl>
+    <w:lvl w:ilvl="3">
+      <w:start w:val="1"/>
+      <w:numFmt w:val="decimal"/>
+      <w:lvlText w:val="%1.%2.%3.%4. "/>
+      <w:lvlJc w:val="left"/>
+      <w:pPr>
+        <w:ind w:left="864" w:hanging="864"/>
+      </w:pPr>
+      <w:rPr>
+        <w:rFonts w:hint="default"/>
+      </w:rPr>
+    </w:lvl>
+    <w:lvl w:ilvl="4">
+      <w:start w:val="1"/>
+      <w:numFmt w:val="decimal"/>
+      <w:lvlText w:val="%1.%2.%3.%4.%5"/>
+      <w:lvlJc w:val="left"/>
+      <w:pPr>
+        <w:ind w:left="1008" w:hanging="1008"/>
+      </w:pPr>
+      <w:rPr>
+        <w:rFonts w:hint="default"/>
+      </w:rPr>
+    </w:lvl>
+    <w:lvl w:ilvl="5">
+      <w:start w:val="1"/>
+      <w:numFmt w:val="decimal"/>
+      <w:lvlText w:val="%1.%2.%3.%4.%5.%6"/>
+      <w:lvlJc w:val="left"/>
+      <w:pPr>
+        <w:ind w:left="1152" w:hanging="1152"/>
+      </w:pPr>
+      <w:rPr>
+        <w:rFonts w:hint="default"/>
+      </w:rPr>
+    </w:lvl>
+    <w:lvl w:ilvl="6">
+      <w:start w:val="1"/>
+      <w:numFmt w:val="decimal"/>
+      <w:lvlText w:val="%1.%2.%3.%4.%5.%6.%7"/>
+      <w:lvlJc w:val="left"/>
+      <w:pPr>
+        <w:ind w:left="1296" w:hanging="1296"/>
+      </w:pPr>
+      <w:rPr>
+        <w:rFonts w:hint="default"/>
+      </w:rPr>
+    </w:lvl>
+    <w:lvl w:ilvl="7">
+      <w:start w:val="1"/>
+      <w:numFmt w:val="decimal"/>
+      <w:lvlText w:val="%1.%2.%3.%4.%5.%6.%7.%8"/>
+      <w:lvlJc w:val="left"/>
+      <w:pPr>
+        <w:ind w:left="1440" w:hanging="1440"/>
+      </w:pPr>
+      <w:rPr>
+        <w:rFonts w:hint="default"/>
+      </w:rPr>
+    </w:lvl>
+    <w:lvl w:ilvl="8">
+      <w:start w:val="1"/>
+      <w:numFmt w:val="decimal"/>
+      <w:lvlText w:val="%1.%2.%3.%4.%5.%6.%7.%8.%9"/>
+      <w:lvlJc w:val="left"/>
+      <w:pPr>
+        <w:ind w:left="1584" w:hanging="1584"/>
+      </w:pPr>
+      <w:rPr>
+        <w:rFonts w:hint="default"/>
+      </w:rPr>
+    </w:lvl>
+  </w:abstractNum>
+  <w:abstractNum w:abstractNumId="5">
     <w:nsid w:val="2DD1631F"/>
     <w:multiLevelType w:val="multilevel"/>
     <w:tmpl w:val="D398F60C"/>
@@ -1770,7 +2836,240 @@
       </w:rPr>
     </w:lvl>
   </w:abstractNum>
-  <w:abstractNum w:abstractNumId="1">
+  <w:abstractNum w:abstractNumId="6">
+    <w:nsid w:val="2FBE3A19"/>
+    <w:multiLevelType w:val="multilevel"/>
+    <w:tmpl w:val="60FC00A4"/>
+    <w:lvl w:ilvl="0">
+      <w:start w:val="1"/>
+      <w:numFmt w:val="decimal"/>
+      <w:lvlText w:val="%1."/>
+      <w:lvlJc w:val="left"/>
+      <w:pPr>
+        <w:ind w:left="432" w:hanging="432"/>
+      </w:pPr>
+      <w:rPr>
+        <w:rFonts w:hint="default"/>
+        <w:color w:val="0066CC"/>
+      </w:rPr>
+    </w:lvl>
+    <w:lvl w:ilvl="1">
+      <w:start w:val="1"/>
+      <w:numFmt w:val="decimal"/>
+      <w:lvlText w:val="%1.%2. "/>
+      <w:lvlJc w:val="left"/>
+      <w:pPr>
+        <w:ind w:left="576" w:hanging="576"/>
+      </w:pPr>
+      <w:rPr>
+        <w:rFonts w:hint="default"/>
+        <w:color w:val="0066CC"/>
+      </w:rPr>
+    </w:lvl>
+    <w:lvl w:ilvl="2">
+      <w:start w:val="1"/>
+      <w:numFmt w:val="decimal"/>
+      <w:lvlText w:val="%1.%2.%3"/>
+      <w:lvlJc w:val="left"/>
+      <w:pPr>
+        <w:ind w:left="720" w:hanging="720"/>
+      </w:pPr>
+      <w:rPr>
+        <w:rFonts w:hint="default"/>
+      </w:rPr>
+    </w:lvl>
+    <w:lvl w:ilvl="3">
+      <w:start w:val="1"/>
+      <w:numFmt w:val="decimal"/>
+      <w:lvlText w:val="%1.%2.%3.%4"/>
+      <w:lvlJc w:val="left"/>
+      <w:pPr>
+        <w:ind w:left="864" w:hanging="864"/>
+      </w:pPr>
+      <w:rPr>
+        <w:rFonts w:hint="default"/>
+      </w:rPr>
+    </w:lvl>
+    <w:lvl w:ilvl="4">
+      <w:start w:val="1"/>
+      <w:numFmt w:val="decimal"/>
+      <w:lvlText w:val="%1.%2.%3.%4.%5"/>
+      <w:lvlJc w:val="left"/>
+      <w:pPr>
+        <w:ind w:left="1008" w:hanging="1008"/>
+      </w:pPr>
+      <w:rPr>
+        <w:rFonts w:hint="default"/>
+      </w:rPr>
+    </w:lvl>
+    <w:lvl w:ilvl="5">
+      <w:start w:val="1"/>
+      <w:numFmt w:val="decimal"/>
+      <w:lvlText w:val="%1.%2.%3.%4.%5.%6"/>
+      <w:lvlJc w:val="left"/>
+      <w:pPr>
+        <w:ind w:left="1152" w:hanging="1152"/>
+      </w:pPr>
+      <w:rPr>
+        <w:rFonts w:hint="default"/>
+      </w:rPr>
+    </w:lvl>
+    <w:lvl w:ilvl="6">
+      <w:start w:val="1"/>
+      <w:numFmt w:val="decimal"/>
+      <w:lvlText w:val="%1.%2.%3.%4.%5.%6.%7"/>
+      <w:lvlJc w:val="left"/>
+      <w:pPr>
+        <w:ind w:left="1296" w:hanging="1296"/>
+      </w:pPr>
+      <w:rPr>
+        <w:rFonts w:hint="default"/>
+      </w:rPr>
+    </w:lvl>
+    <w:lvl w:ilvl="7">
+      <w:start w:val="1"/>
+      <w:numFmt w:val="decimal"/>
+      <w:lvlText w:val="%1.%2.%3.%4.%5.%6.%7.%8"/>
+      <w:lvlJc w:val="left"/>
+      <w:pPr>
+        <w:ind w:left="1440" w:hanging="1440"/>
+      </w:pPr>
+      <w:rPr>
+        <w:rFonts w:hint="default"/>
+      </w:rPr>
+    </w:lvl>
+    <w:lvl w:ilvl="8">
+      <w:start w:val="1"/>
+      <w:numFmt w:val="decimal"/>
+      <w:lvlText w:val="%1.%2.%3.%4.%5.%6.%7.%8.%9"/>
+      <w:lvlJc w:val="left"/>
+      <w:pPr>
+        <w:ind w:left="1584" w:hanging="1584"/>
+      </w:pPr>
+      <w:rPr>
+        <w:rFonts w:hint="default"/>
+      </w:rPr>
+    </w:lvl>
+  </w:abstractNum>
+  <w:abstractNum w:abstractNumId="7">
+    <w:nsid w:val="303C3D5F"/>
+    <w:multiLevelType w:val="multilevel"/>
+    <w:tmpl w:val="2E7E256E"/>
+    <w:lvl w:ilvl="0">
+      <w:start w:val="1"/>
+      <w:numFmt w:val="decimal"/>
+      <w:lvlText w:val="%1."/>
+      <w:lvlJc w:val="left"/>
+      <w:pPr>
+        <w:ind w:left="432" w:hanging="432"/>
+      </w:pPr>
+      <w:rPr>
+        <w:rFonts w:hint="default"/>
+        <w:color w:val="0066CC"/>
+      </w:rPr>
+    </w:lvl>
+    <w:lvl w:ilvl="1">
+      <w:start w:val="1"/>
+      <w:numFmt w:val="decimal"/>
+      <w:lvlText w:val="%1.%2. "/>
+      <w:lvlJc w:val="left"/>
+      <w:pPr>
+        <w:ind w:left="576" w:hanging="576"/>
+      </w:pPr>
+      <w:rPr>
+        <w:rFonts w:hint="default"/>
+        <w:color w:val="0066CC"/>
+      </w:rPr>
+    </w:lvl>
+    <w:lvl w:ilvl="2">
+      <w:start w:val="1"/>
+      <w:numFmt w:val="decimal"/>
+      <w:lvlText w:val="%1.%2.%3. "/>
+      <w:lvlJc w:val="left"/>
+      <w:pPr>
+        <w:tabs>
+          <w:tab w:val="num" w:pos="0"/>
+        </w:tabs>
+        <w:ind w:left="0" w:firstLine="0"/>
+      </w:pPr>
+      <w:rPr>
+        <w:rFonts w:hint="default"/>
+      </w:rPr>
+    </w:lvl>
+    <w:lvl w:ilvl="3">
+      <w:start w:val="1"/>
+      <w:numFmt w:val="decimal"/>
+      <w:lvlText w:val="%1.%2.%3.%4. "/>
+      <w:lvlJc w:val="left"/>
+      <w:pPr>
+        <w:ind w:left="864" w:hanging="864"/>
+      </w:pPr>
+      <w:rPr>
+        <w:rFonts w:hint="default"/>
+      </w:rPr>
+    </w:lvl>
+    <w:lvl w:ilvl="4">
+      <w:start w:val="1"/>
+      <w:numFmt w:val="decimal"/>
+      <w:lvlText w:val="%1.%2.%3.%4.%5"/>
+      <w:lvlJc w:val="left"/>
+      <w:pPr>
+        <w:ind w:left="1008" w:hanging="1008"/>
+      </w:pPr>
+      <w:rPr>
+        <w:rFonts w:hint="default"/>
+      </w:rPr>
+    </w:lvl>
+    <w:lvl w:ilvl="5">
+      <w:start w:val="1"/>
+      <w:numFmt w:val="decimal"/>
+      <w:lvlText w:val="%1.%2.%3.%4.%5.%6"/>
+      <w:lvlJc w:val="left"/>
+      <w:pPr>
+        <w:ind w:left="1152" w:hanging="1152"/>
+      </w:pPr>
+      <w:rPr>
+        <w:rFonts w:hint="default"/>
+      </w:rPr>
+    </w:lvl>
+    <w:lvl w:ilvl="6">
+      <w:start w:val="1"/>
+      <w:numFmt w:val="decimal"/>
+      <w:lvlText w:val="%1.%2.%3.%4.%5.%6.%7"/>
+      <w:lvlJc w:val="left"/>
+      <w:pPr>
+        <w:ind w:left="1296" w:hanging="1296"/>
+      </w:pPr>
+      <w:rPr>
+        <w:rFonts w:hint="default"/>
+      </w:rPr>
+    </w:lvl>
+    <w:lvl w:ilvl="7">
+      <w:start w:val="1"/>
+      <w:numFmt w:val="decimal"/>
+      <w:lvlText w:val="%1.%2.%3.%4.%5.%6.%7.%8"/>
+      <w:lvlJc w:val="left"/>
+      <w:pPr>
+        <w:ind w:left="1440" w:hanging="1440"/>
+      </w:pPr>
+      <w:rPr>
+        <w:rFonts w:hint="default"/>
+      </w:rPr>
+    </w:lvl>
+    <w:lvl w:ilvl="8">
+      <w:start w:val="1"/>
+      <w:numFmt w:val="decimal"/>
+      <w:lvlText w:val="%1.%2.%3.%4.%5.%6.%7.%8.%9"/>
+      <w:lvlJc w:val="left"/>
+      <w:pPr>
+        <w:ind w:left="1584" w:hanging="1584"/>
+      </w:pPr>
+      <w:rPr>
+        <w:rFonts w:hint="default"/>
+      </w:rPr>
+    </w:lvl>
+  </w:abstractNum>
+  <w:abstractNum w:abstractNumId="8">
     <w:nsid w:val="325B1B2B"/>
     <w:multiLevelType w:val="multilevel"/>
     <w:tmpl w:val="F4DA0B1E"/>
@@ -1865,7 +3164,121 @@
       </w:pPr>
     </w:lvl>
   </w:abstractNum>
-  <w:abstractNum w:abstractNumId="2">
+  <w:abstractNum w:abstractNumId="9">
+    <w:nsid w:val="3FD62DCC"/>
+    <w:multiLevelType w:val="multilevel"/>
+    <w:tmpl w:val="C7220A3E"/>
+    <w:lvl w:ilvl="0">
+      <w:start w:val="1"/>
+      <w:numFmt w:val="decimal"/>
+      <w:lvlText w:val="%1."/>
+      <w:lvlJc w:val="left"/>
+      <w:pPr>
+        <w:ind w:left="432" w:hanging="432"/>
+      </w:pPr>
+      <w:rPr>
+        <w:rFonts w:hint="default"/>
+        <w:color w:val="0066CC"/>
+      </w:rPr>
+    </w:lvl>
+    <w:lvl w:ilvl="1">
+      <w:start w:val="1"/>
+      <w:numFmt w:val="decimal"/>
+      <w:lvlText w:val="%1.%2."/>
+      <w:lvlJc w:val="left"/>
+      <w:pPr>
+        <w:ind w:left="576" w:hanging="576"/>
+      </w:pPr>
+      <w:rPr>
+        <w:rFonts w:hint="default"/>
+      </w:rPr>
+    </w:lvl>
+    <w:lvl w:ilvl="2">
+      <w:start w:val="1"/>
+      <w:numFmt w:val="decimal"/>
+      <w:lvlText w:val="%1.%2.%3"/>
+      <w:lvlJc w:val="left"/>
+      <w:pPr>
+        <w:ind w:left="720" w:hanging="720"/>
+      </w:pPr>
+      <w:rPr>
+        <w:rFonts w:hint="default"/>
+      </w:rPr>
+    </w:lvl>
+    <w:lvl w:ilvl="3">
+      <w:start w:val="1"/>
+      <w:numFmt w:val="decimal"/>
+      <w:lvlText w:val="%1.%2.%3.%4"/>
+      <w:lvlJc w:val="left"/>
+      <w:pPr>
+        <w:ind w:left="864" w:hanging="864"/>
+      </w:pPr>
+      <w:rPr>
+        <w:rFonts w:hint="default"/>
+      </w:rPr>
+    </w:lvl>
+    <w:lvl w:ilvl="4">
+      <w:start w:val="1"/>
+      <w:numFmt w:val="decimal"/>
+      <w:lvlText w:val="%1.%2.%3.%4.%5"/>
+      <w:lvlJc w:val="left"/>
+      <w:pPr>
+        <w:ind w:left="1008" w:hanging="1008"/>
+      </w:pPr>
+      <w:rPr>
+        <w:rFonts w:hint="default"/>
+      </w:rPr>
+    </w:lvl>
+    <w:lvl w:ilvl="5">
+      <w:start w:val="1"/>
+      <w:numFmt w:val="decimal"/>
+      <w:lvlText w:val="%1.%2.%3.%4.%5.%6"/>
+      <w:lvlJc w:val="left"/>
+      <w:pPr>
+        <w:ind w:left="1152" w:hanging="1152"/>
+      </w:pPr>
+      <w:rPr>
+        <w:rFonts w:hint="default"/>
+      </w:rPr>
+    </w:lvl>
+    <w:lvl w:ilvl="6">
+      <w:start w:val="1"/>
+      <w:numFmt w:val="decimal"/>
+      <w:lvlText w:val="%1.%2.%3.%4.%5.%6.%7"/>
+      <w:lvlJc w:val="left"/>
+      <w:pPr>
+        <w:ind w:left="1296" w:hanging="1296"/>
+      </w:pPr>
+      <w:rPr>
+        <w:rFonts w:hint="default"/>
+      </w:rPr>
+    </w:lvl>
+    <w:lvl w:ilvl="7">
+      <w:start w:val="1"/>
+      <w:numFmt w:val="decimal"/>
+      <w:lvlText w:val="%1.%2.%3.%4.%5.%6.%7.%8"/>
+      <w:lvlJc w:val="left"/>
+      <w:pPr>
+        <w:ind w:left="1440" w:hanging="1440"/>
+      </w:pPr>
+      <w:rPr>
+        <w:rFonts w:hint="default"/>
+      </w:rPr>
+    </w:lvl>
+    <w:lvl w:ilvl="8">
+      <w:start w:val="1"/>
+      <w:numFmt w:val="decimal"/>
+      <w:lvlText w:val="%1.%2.%3.%4.%5.%6.%7.%8.%9"/>
+      <w:lvlJc w:val="left"/>
+      <w:pPr>
+        <w:ind w:left="1584" w:hanging="1584"/>
+      </w:pPr>
+      <w:rPr>
+        <w:rFonts w:hint="default"/>
+      </w:rPr>
+    </w:lvl>
+  </w:abstractNum>
+  <w:abstractNum w:abstractNumId="10">
     <w:nsid w:val="6A2E3B0D"/>
     <w:multiLevelType w:val="multilevel"/>
     <w:tmpl w:val="5164E77E"/>
@@ -1978,14 +3391,366 @@
       </w:rPr>
     </w:lvl>
   </w:abstractNum>
+  <w:abstractNum w:abstractNumId="11">
+    <w:nsid w:val="6B002CC1"/>
+    <w:multiLevelType w:val="multilevel"/>
+    <w:tmpl w:val="B28AC5CE"/>
+    <w:lvl w:ilvl="0">
+      <w:start w:val="1"/>
+      <w:numFmt w:val="decimal"/>
+      <w:lvlText w:val="%1."/>
+      <w:lvlJc w:val="left"/>
+      <w:pPr>
+        <w:ind w:left="432" w:hanging="432"/>
+      </w:pPr>
+      <w:rPr>
+        <w:rFonts w:hint="default"/>
+        <w:color w:val="0066CC"/>
+      </w:rPr>
+    </w:lvl>
+    <w:lvl w:ilvl="1">
+      <w:start w:val="1"/>
+      <w:numFmt w:val="decimal"/>
+      <w:lvlText w:val="%1.%2. "/>
+      <w:lvlJc w:val="left"/>
+      <w:pPr>
+        <w:ind w:left="576" w:hanging="576"/>
+      </w:pPr>
+      <w:rPr>
+        <w:rFonts w:hint="default"/>
+        <w:color w:val="0066CC"/>
+      </w:rPr>
+    </w:lvl>
+    <w:lvl w:ilvl="2">
+      <w:start w:val="1"/>
+      <w:numFmt w:val="decimal"/>
+      <w:lvlText w:val="%1.%2.%3. "/>
+      <w:lvlJc w:val="left"/>
+      <w:pPr>
+        <w:ind w:left="720" w:hanging="720"/>
+      </w:pPr>
+      <w:rPr>
+        <w:rFonts w:hint="default"/>
+      </w:rPr>
+    </w:lvl>
+    <w:lvl w:ilvl="3">
+      <w:start w:val="1"/>
+      <w:numFmt w:val="decimal"/>
+      <w:lvlText w:val="%1.%2.%3.%4"/>
+      <w:lvlJc w:val="left"/>
+      <w:pPr>
+        <w:ind w:left="864" w:hanging="864"/>
+      </w:pPr>
+      <w:rPr>
+        <w:rFonts w:hint="default"/>
+      </w:rPr>
+    </w:lvl>
+    <w:lvl w:ilvl="4">
+      <w:start w:val="1"/>
+      <w:numFmt w:val="decimal"/>
+      <w:lvlText w:val="%1.%2.%3.%4.%5"/>
+      <w:lvlJc w:val="left"/>
+      <w:pPr>
+        <w:ind w:left="1008" w:hanging="1008"/>
+      </w:pPr>
+      <w:rPr>
+        <w:rFonts w:hint="default"/>
+      </w:rPr>
+    </w:lvl>
+    <w:lvl w:ilvl="5">
+      <w:start w:val="1"/>
+      <w:numFmt w:val="decimal"/>
+      <w:lvlText w:val="%1.%2.%3.%4.%5.%6"/>
+      <w:lvlJc w:val="left"/>
+      <w:pPr>
+        <w:ind w:left="1152" w:hanging="1152"/>
+      </w:pPr>
+      <w:rPr>
+        <w:rFonts w:hint="default"/>
+      </w:rPr>
+    </w:lvl>
+    <w:lvl w:ilvl="6">
+      <w:start w:val="1"/>
+      <w:numFmt w:val="decimal"/>
+      <w:lvlText w:val="%1.%2.%3.%4.%5.%6.%7"/>
+      <w:lvlJc w:val="left"/>
+      <w:pPr>
+        <w:ind w:left="1296" w:hanging="1296"/>
+      </w:pPr>
+      <w:rPr>
+        <w:rFonts w:hint="default"/>
+      </w:rPr>
+    </w:lvl>
+    <w:lvl w:ilvl="7">
+      <w:start w:val="1"/>
+      <w:numFmt w:val="decimal"/>
+      <w:lvlText w:val="%1.%2.%3.%4.%5.%6.%7.%8"/>
+      <w:lvlJc w:val="left"/>
+      <w:pPr>
+        <w:ind w:left="1440" w:hanging="1440"/>
+      </w:pPr>
+      <w:rPr>
+        <w:rFonts w:hint="default"/>
+      </w:rPr>
+    </w:lvl>
+    <w:lvl w:ilvl="8">
+      <w:start w:val="1"/>
+      <w:numFmt w:val="decimal"/>
+      <w:lvlText w:val="%1.%2.%3.%4.%5.%6.%7.%8.%9"/>
+      <w:lvlJc w:val="left"/>
+      <w:pPr>
+        <w:ind w:left="1584" w:hanging="1584"/>
+      </w:pPr>
+      <w:rPr>
+        <w:rFonts w:hint="default"/>
+      </w:rPr>
+    </w:lvl>
+  </w:abstractNum>
+  <w:abstractNum w:abstractNumId="12">
+    <w:nsid w:val="6EC970DE"/>
+    <w:multiLevelType w:val="multilevel"/>
+    <w:tmpl w:val="75F81A76"/>
+    <w:lvl w:ilvl="0">
+      <w:start w:val="1"/>
+      <w:numFmt w:val="decimal"/>
+      <w:lvlText w:val="%1"/>
+      <w:lvlJc w:val="left"/>
+      <w:pPr>
+        <w:ind w:left="432" w:hanging="432"/>
+      </w:pPr>
+      <w:rPr>
+        <w:color w:val="548DD4" w:themeColor="text2" w:themeTint="99"/>
+      </w:rPr>
+    </w:lvl>
+    <w:lvl w:ilvl="1">
+      <w:start w:val="1"/>
+      <w:numFmt w:val="decimal"/>
+      <w:lvlText w:val="%1.%2"/>
+      <w:lvlJc w:val="left"/>
+      <w:pPr>
+        <w:ind w:left="576" w:hanging="576"/>
+      </w:pPr>
+    </w:lvl>
+    <w:lvl w:ilvl="2">
+      <w:start w:val="1"/>
+      <w:numFmt w:val="decimal"/>
+      <w:lvlText w:val="%1.%2.%3"/>
+      <w:lvlJc w:val="left"/>
+      <w:pPr>
+        <w:ind w:left="720" w:hanging="720"/>
+      </w:pPr>
+    </w:lvl>
+    <w:lvl w:ilvl="3">
+      <w:start w:val="1"/>
+      <w:numFmt w:val="decimal"/>
+      <w:lvlText w:val="%1.%2.%3.%4"/>
+      <w:lvlJc w:val="left"/>
+      <w:pPr>
+        <w:ind w:left="864" w:hanging="864"/>
+      </w:pPr>
+    </w:lvl>
+    <w:lvl w:ilvl="4">
+      <w:start w:val="1"/>
+      <w:numFmt w:val="decimal"/>
+      <w:lvlText w:val="%1.%2.%3.%4.%5"/>
+      <w:lvlJc w:val="left"/>
+      <w:pPr>
+        <w:ind w:left="1008" w:hanging="1008"/>
+      </w:pPr>
+    </w:lvl>
+    <w:lvl w:ilvl="5">
+      <w:start w:val="1"/>
+      <w:numFmt w:val="decimal"/>
+      <w:lvlText w:val="%1.%2.%3.%4.%5.%6"/>
+      <w:lvlJc w:val="left"/>
+      <w:pPr>
+        <w:ind w:left="1152" w:hanging="1152"/>
+      </w:pPr>
+    </w:lvl>
+    <w:lvl w:ilvl="6">
+      <w:start w:val="1"/>
+      <w:numFmt w:val="decimal"/>
+      <w:lvlText w:val="%1.%2.%3.%4.%5.%6.%7"/>
+      <w:lvlJc w:val="left"/>
+      <w:pPr>
+        <w:ind w:left="1296" w:hanging="1296"/>
+      </w:pPr>
+    </w:lvl>
+    <w:lvl w:ilvl="7">
+      <w:start w:val="1"/>
+      <w:numFmt w:val="decimal"/>
+      <w:lvlText w:val="%1.%2.%3.%4.%5.%6.%7.%8"/>
+      <w:lvlJc w:val="left"/>
+      <w:pPr>
+        <w:ind w:left="1440" w:hanging="1440"/>
+      </w:pPr>
+    </w:lvl>
+    <w:lvl w:ilvl="8">
+      <w:start w:val="1"/>
+      <w:numFmt w:val="decimal"/>
+      <w:lvlText w:val="%1.%2.%3.%4.%5.%6.%7.%8.%9"/>
+      <w:lvlJc w:val="left"/>
+      <w:pPr>
+        <w:ind w:left="1584" w:hanging="1584"/>
+      </w:pPr>
+    </w:lvl>
+  </w:abstractNum>
+  <w:abstractNum w:abstractNumId="13">
+    <w:nsid w:val="70F83897"/>
+    <w:multiLevelType w:val="multilevel"/>
+    <w:tmpl w:val="AFCCABA4"/>
+    <w:lvl w:ilvl="0">
+      <w:start w:val="1"/>
+      <w:numFmt w:val="decimal"/>
+      <w:lvlText w:val="%1."/>
+      <w:lvlJc w:val="left"/>
+      <w:pPr>
+        <w:ind w:left="432" w:hanging="432"/>
+      </w:pPr>
+      <w:rPr>
+        <w:rFonts w:hint="default"/>
+        <w:color w:val="0066CC"/>
+      </w:rPr>
+    </w:lvl>
+    <w:lvl w:ilvl="1">
+      <w:start w:val="1"/>
+      <w:numFmt w:val="decimal"/>
+      <w:lvlText w:val="%1.%2. "/>
+      <w:lvlJc w:val="left"/>
+      <w:pPr>
+        <w:ind w:left="576" w:hanging="576"/>
+      </w:pPr>
+      <w:rPr>
+        <w:rFonts w:hint="default"/>
+        <w:color w:val="0066CC"/>
+      </w:rPr>
+    </w:lvl>
+    <w:lvl w:ilvl="2">
+      <w:start w:val="1"/>
+      <w:numFmt w:val="decimal"/>
+      <w:lvlText w:val="%1.%2.%3."/>
+      <w:lvlJc w:val="left"/>
+      <w:pPr>
+        <w:ind w:left="720" w:hanging="720"/>
+      </w:pPr>
+      <w:rPr>
+        <w:rFonts w:hint="default"/>
+      </w:rPr>
+    </w:lvl>
+    <w:lvl w:ilvl="3">
+      <w:start w:val="1"/>
+      <w:numFmt w:val="decimal"/>
+      <w:lvlText w:val="%1.%2.%3.%4"/>
+      <w:lvlJc w:val="left"/>
+      <w:pPr>
+        <w:ind w:left="864" w:hanging="864"/>
+      </w:pPr>
+      <w:rPr>
+        <w:rFonts w:hint="default"/>
+      </w:rPr>
+    </w:lvl>
+    <w:lvl w:ilvl="4">
+      <w:start w:val="1"/>
+      <w:numFmt w:val="decimal"/>
+      <w:lvlText w:val="%1.%2.%3.%4.%5"/>
+      <w:lvlJc w:val="left"/>
+      <w:pPr>
+        <w:ind w:left="1008" w:hanging="1008"/>
+      </w:pPr>
+      <w:rPr>
+        <w:rFonts w:hint="default"/>
+      </w:rPr>
+    </w:lvl>
+    <w:lvl w:ilvl="5">
+      <w:start w:val="1"/>
+      <w:numFmt w:val="decimal"/>
+      <w:lvlText w:val="%1.%2.%3.%4.%5.%6"/>
+      <w:lvlJc w:val="left"/>
+      <w:pPr>
+        <w:ind w:left="1152" w:hanging="1152"/>
+      </w:pPr>
+      <w:rPr>
+        <w:rFonts w:hint="default"/>
+      </w:rPr>
+    </w:lvl>
+    <w:lvl w:ilvl="6">
+      <w:start w:val="1"/>
+      <w:numFmt w:val="decimal"/>
+      <w:lvlText w:val="%1.%2.%3.%4.%5.%6.%7"/>
+      <w:lvlJc w:val="left"/>
+      <w:pPr>
+        <w:ind w:left="1296" w:hanging="1296"/>
+      </w:pPr>
+      <w:rPr>
+        <w:rFonts w:hint="default"/>
+      </w:rPr>
+    </w:lvl>
+    <w:lvl w:ilvl="7">
+      <w:start w:val="1"/>
+      <w:numFmt w:val="decimal"/>
+      <w:lvlText w:val="%1.%2.%3.%4.%5.%6.%7.%8"/>
+      <w:lvlJc w:val="left"/>
+      <w:pPr>
+        <w:ind w:left="1440" w:hanging="1440"/>
+      </w:pPr>
+      <w:rPr>
+        <w:rFonts w:hint="default"/>
+      </w:rPr>
+    </w:lvl>
+    <w:lvl w:ilvl="8">
+      <w:start w:val="1"/>
+      <w:numFmt w:val="decimal"/>
+      <w:lvlText w:val="%1.%2.%3.%4.%5.%6.%7.%8.%9"/>
+      <w:lvlJc w:val="left"/>
+      <w:pPr>
+        <w:ind w:left="1584" w:hanging="1584"/>
+      </w:pPr>
+      <w:rPr>
+        <w:rFonts w:hint="default"/>
+      </w:rPr>
+    </w:lvl>
+  </w:abstractNum>
   <w:num w:numId="1">
+    <w:abstractNumId w:val="5"/>
+  </w:num>
+  <w:num w:numId="2">
+    <w:abstractNumId w:val="10"/>
+  </w:num>
+  <w:num w:numId="3">
+    <w:abstractNumId w:val="8"/>
+  </w:num>
+  <w:num w:numId="4">
+    <w:abstractNumId w:val="2"/>
+  </w:num>
+  <w:num w:numId="5">
+    <w:abstractNumId w:val="12"/>
+  </w:num>
+  <w:num w:numId="6">
+    <w:abstractNumId w:val="3"/>
+  </w:num>
+  <w:num w:numId="7">
+    <w:abstractNumId w:val="9"/>
+  </w:num>
+  <w:num w:numId="8">
+    <w:abstractNumId w:val="6"/>
+  </w:num>
+  <w:num w:numId="9">
+    <w:abstractNumId w:val="1"/>
+  </w:num>
+  <w:num w:numId="10">
+    <w:abstractNumId w:val="13"/>
+  </w:num>
+  <w:num w:numId="11">
+    <w:abstractNumId w:val="11"/>
+  </w:num>
+  <w:num w:numId="12">
     <w:abstractNumId w:val="0"/>
   </w:num>
-  <w:num w:numId="2">
-    <w:abstractNumId w:val="2"/>
+  <w:num w:numId="13">
+    <w:abstractNumId w:val="4"/>
   </w:num>
-  <w:num w:numId="3">
-    <w:abstractNumId w:val="1"/>
+  <w:num w:numId="14">
+    <w:abstractNumId w:val="7"/>
   </w:num>
 </w:numbering>
 </file>
@@ -2389,25 +4154,35 @@
   </w:latentStyles>
   <w:style w:type="paragraph" w:default="1" w:styleId="Normal">
     <w:name w:val="Normal"/>
+    <w:next w:val="BodyText"/>
     <w:qFormat/>
+    <w:rsid w:val="00EE5974"/>
     <w:pPr>
-      <w:spacing w:line="276" w:lineRule="auto"/>
+      <w:spacing w:before="120" w:after="120" w:line="276" w:lineRule="auto"/>
     </w:pPr>
+    <w:rPr>
+      <w:rFonts w:asciiTheme="minorHAnsi" w:hAnsiTheme="minorHAnsi"/>
+    </w:rPr>
   </w:style>
   <w:style w:type="paragraph" w:styleId="Heading1">
     <w:name w:val="heading 1"/>
     <w:basedOn w:val="Normal"/>
     <w:next w:val="Normal"/>
     <w:qFormat/>
+    <w:rsid w:val="003C1140"/>
     <w:pPr>
       <w:keepNext/>
       <w:keepLines/>
-      <w:spacing w:before="400" w:after="120"/>
+      <w:numPr>
+        <w:numId w:val="4"/>
+      </w:numPr>
+      <w:spacing w:before="400"/>
       <w:outlineLvl w:val="0"/>
     </w:pPr>
     <w:rPr>
+      <w:rFonts w:ascii="Titillium" w:hAnsi="Titillium"/>
       <w:b/>
-      <w:color w:val="0066CC"/>
+      <w:color w:val="000000" w:themeColor="text1"/>
       <w:sz w:val="44"/>
       <w:szCs w:val="44"/>
     </w:rPr>
@@ -2417,14 +4192,21 @@
     <w:basedOn w:val="Normal"/>
     <w:next w:val="Normal"/>
     <w:qFormat/>
+    <w:rsid w:val="003C1140"/>
     <w:pPr>
       <w:keepNext/>
       <w:keepLines/>
-      <w:spacing w:before="360" w:after="120"/>
+      <w:numPr>
+        <w:ilvl w:val="1"/>
+        <w:numId w:val="4"/>
+      </w:numPr>
+      <w:spacing w:before="360"/>
       <w:outlineLvl w:val="1"/>
     </w:pPr>
     <w:rPr>
-      <w:color w:val="0066CC"/>
+      <w:rFonts w:ascii="Titillium" w:hAnsi="Titillium"/>
+      <w:b/>
+      <w:color w:val="000000" w:themeColor="text1"/>
       <w:sz w:val="36"/>
       <w:szCs w:val="36"/>
     </w:rPr>
@@ -2434,9 +4216,15 @@
     <w:basedOn w:val="Normal"/>
     <w:next w:val="Normal"/>
     <w:qFormat/>
+    <w:rsid w:val="00EE5974"/>
     <w:pPr>
       <w:keepNext/>
       <w:keepLines/>
+      <w:numPr>
+        <w:ilvl w:val="2"/>
+        <w:numId w:val="4"/>
+      </w:numPr>
+      <w:spacing w:before="240" w:after="240"/>
       <w:outlineLvl w:val="2"/>
     </w:pPr>
     <w:rPr>
@@ -2453,6 +4241,10 @@
     <w:pPr>
       <w:keepNext/>
       <w:keepLines/>
+      <w:numPr>
+        <w:ilvl w:val="3"/>
+        <w:numId w:val="4"/>
+      </w:numPr>
       <w:spacing w:before="280" w:after="80"/>
       <w:outlineLvl w:val="3"/>
     </w:pPr>
@@ -2468,6 +4260,10 @@
     <w:pPr>
       <w:keepNext/>
       <w:keepLines/>
+      <w:numPr>
+        <w:ilvl w:val="4"/>
+        <w:numId w:val="4"/>
+      </w:numPr>
       <w:spacing w:before="240" w:after="80"/>
       <w:outlineLvl w:val="4"/>
     </w:pPr>
@@ -2483,6 +4279,10 @@
     <w:pPr>
       <w:keepNext/>
       <w:keepLines/>
+      <w:numPr>
+        <w:ilvl w:val="5"/>
+        <w:numId w:val="4"/>
+      </w:numPr>
       <w:spacing w:before="240" w:after="80"/>
       <w:outlineLvl w:val="5"/>
     </w:pPr>
@@ -2491,6 +4291,89 @@
       <w:color w:val="666666"/>
       <w:sz w:val="22"/>
       <w:szCs w:val="22"/>
+    </w:rPr>
+  </w:style>
+  <w:style w:type="paragraph" w:styleId="Heading7">
+    <w:name w:val="heading 7"/>
+    <w:basedOn w:val="Normal"/>
+    <w:next w:val="Normal"/>
+    <w:link w:val="Heading7Char"/>
+    <w:uiPriority w:val="9"/>
+    <w:semiHidden/>
+    <w:unhideWhenUsed/>
+    <w:qFormat/>
+    <w:rsid w:val="00EB1D84"/>
+    <w:pPr>
+      <w:keepNext/>
+      <w:keepLines/>
+      <w:numPr>
+        <w:ilvl w:val="6"/>
+        <w:numId w:val="4"/>
+      </w:numPr>
+      <w:spacing w:before="40"/>
+      <w:outlineLvl w:val="6"/>
+    </w:pPr>
+    <w:rPr>
+      <w:rFonts w:asciiTheme="majorHAnsi" w:eastAsiaTheme="majorEastAsia" w:hAnsiTheme="majorHAnsi" w:cstheme="majorBidi"/>
+      <w:i/>
+      <w:iCs/>
+      <w:color w:val="243F60" w:themeColor="accent1" w:themeShade="7F"/>
+    </w:rPr>
+  </w:style>
+  <w:style w:type="paragraph" w:styleId="Heading8">
+    <w:name w:val="heading 8"/>
+    <w:basedOn w:val="Normal"/>
+    <w:next w:val="Normal"/>
+    <w:link w:val="Heading8Char"/>
+    <w:uiPriority w:val="9"/>
+    <w:semiHidden/>
+    <w:unhideWhenUsed/>
+    <w:qFormat/>
+    <w:rsid w:val="00EB1D84"/>
+    <w:pPr>
+      <w:keepNext/>
+      <w:keepLines/>
+      <w:numPr>
+        <w:ilvl w:val="7"/>
+        <w:numId w:val="4"/>
+      </w:numPr>
+      <w:spacing w:before="40"/>
+      <w:outlineLvl w:val="7"/>
+    </w:pPr>
+    <w:rPr>
+      <w:rFonts w:asciiTheme="majorHAnsi" w:eastAsiaTheme="majorEastAsia" w:hAnsiTheme="majorHAnsi" w:cstheme="majorBidi"/>
+      <w:color w:val="272727" w:themeColor="text1" w:themeTint="D8"/>
+      <w:sz w:val="21"/>
+      <w:szCs w:val="21"/>
+    </w:rPr>
+  </w:style>
+  <w:style w:type="paragraph" w:styleId="Heading9">
+    <w:name w:val="heading 9"/>
+    <w:basedOn w:val="Normal"/>
+    <w:next w:val="Normal"/>
+    <w:link w:val="Heading9Char"/>
+    <w:uiPriority w:val="9"/>
+    <w:semiHidden/>
+    <w:unhideWhenUsed/>
+    <w:qFormat/>
+    <w:rsid w:val="00EB1D84"/>
+    <w:pPr>
+      <w:keepNext/>
+      <w:keepLines/>
+      <w:numPr>
+        <w:ilvl w:val="8"/>
+        <w:numId w:val="4"/>
+      </w:numPr>
+      <w:spacing w:before="40"/>
+      <w:outlineLvl w:val="8"/>
+    </w:pPr>
+    <w:rPr>
+      <w:rFonts w:asciiTheme="majorHAnsi" w:eastAsiaTheme="majorEastAsia" w:hAnsiTheme="majorHAnsi" w:cstheme="majorBidi"/>
+      <w:i/>
+      <w:iCs/>
+      <w:color w:val="272727" w:themeColor="text1" w:themeTint="D8"/>
+      <w:sz w:val="21"/>
+      <w:szCs w:val="21"/>
     </w:rPr>
   </w:style>
   <w:style w:type="character" w:default="1" w:styleId="DefaultParagraphFont">
@@ -2648,8 +4531,10 @@
   </w:style>
   <w:style w:type="character" w:customStyle="1" w:styleId="InternetLink">
     <w:name w:val="Internet Link"/>
+    <w:qFormat/>
+    <w:rsid w:val="002821DF"/>
     <w:rPr>
-      <w:color w:val="000080"/>
+      <w:color w:val="0066CC"/>
       <w:u w:val="single"/>
     </w:rPr>
   </w:style>
@@ -2687,7 +4572,7 @@
     <w:qFormat/>
     <w:pPr>
       <w:keepNext/>
-      <w:spacing w:before="240" w:after="120"/>
+      <w:spacing w:before="240"/>
     </w:pPr>
     <w:rPr>
       <w:rFonts w:ascii="Liberation Sans" w:eastAsia="SimSun" w:hAnsi="Liberation Sans" w:cs="Lucida Sans"/>
@@ -2699,13 +4584,10 @@
     <w:name w:val="Body Text"/>
     <w:basedOn w:val="Normal"/>
     <w:autoRedefine/>
-    <w:rsid w:val="00262484"/>
+    <w:rsid w:val="00EB1D84"/>
     <w:pPr>
       <w:spacing w:after="140" w:line="288" w:lineRule="auto"/>
     </w:pPr>
-    <w:rPr>
-      <w:rFonts w:ascii="Titillium" w:hAnsi="Titillium"/>
-    </w:rPr>
   </w:style>
   <w:style w:type="paragraph" w:styleId="List">
     <w:name w:val="List"/>
@@ -2720,7 +4602,6 @@
     <w:qFormat/>
     <w:pPr>
       <w:suppressLineNumbers/>
-      <w:spacing w:before="120" w:after="120"/>
     </w:pPr>
     <w:rPr>
       <w:rFonts w:cs="Lucida Sans"/>
@@ -2744,15 +4625,16 @@
     <w:basedOn w:val="Normal"/>
     <w:next w:val="Normal"/>
     <w:qFormat/>
+    <w:rsid w:val="003C1140"/>
     <w:pPr>
       <w:keepNext/>
       <w:keepLines/>
       <w:spacing w:after="60"/>
-      <w:jc w:val="center"/>
     </w:pPr>
     <w:rPr>
+      <w:rFonts w:ascii="Titillium" w:hAnsi="Titillium"/>
       <w:b/>
-      <w:color w:val="0066CC"/>
+      <w:color w:val="000000" w:themeColor="text1"/>
       <w:sz w:val="80"/>
       <w:szCs w:val="80"/>
     </w:rPr>
@@ -2762,14 +4644,14 @@
     <w:basedOn w:val="Normal"/>
     <w:next w:val="Normal"/>
     <w:qFormat/>
+    <w:rsid w:val="00830682"/>
     <w:pPr>
       <w:keepNext/>
       <w:keepLines/>
       <w:spacing w:after="320"/>
-      <w:jc w:val="center"/>
     </w:pPr>
     <w:rPr>
-      <w:color w:val="0066CC"/>
+      <w:color w:val="7F7F7F" w:themeColor="text1" w:themeTint="80"/>
       <w:sz w:val="32"/>
       <w:szCs w:val="32"/>
     </w:rPr>
@@ -2827,6 +4709,61 @@
     <w:rPr>
       <w:rFonts w:ascii="Consolas" w:hAnsi="Consolas"/>
       <w:sz w:val="22"/>
+    </w:rPr>
+  </w:style>
+  <w:style w:type="character" w:customStyle="1" w:styleId="Heading7Char">
+    <w:name w:val="Heading 7 Char"/>
+    <w:basedOn w:val="DefaultParagraphFont"/>
+    <w:link w:val="Heading7"/>
+    <w:uiPriority w:val="9"/>
+    <w:semiHidden/>
+    <w:rsid w:val="00EB1D84"/>
+    <w:rPr>
+      <w:rFonts w:asciiTheme="majorHAnsi" w:eastAsiaTheme="majorEastAsia" w:hAnsiTheme="majorHAnsi" w:cstheme="majorBidi"/>
+      <w:i/>
+      <w:iCs/>
+      <w:color w:val="243F60" w:themeColor="accent1" w:themeShade="7F"/>
+    </w:rPr>
+  </w:style>
+  <w:style w:type="character" w:customStyle="1" w:styleId="Heading8Char">
+    <w:name w:val="Heading 8 Char"/>
+    <w:basedOn w:val="DefaultParagraphFont"/>
+    <w:link w:val="Heading8"/>
+    <w:uiPriority w:val="9"/>
+    <w:semiHidden/>
+    <w:rsid w:val="00EB1D84"/>
+    <w:rPr>
+      <w:rFonts w:asciiTheme="majorHAnsi" w:eastAsiaTheme="majorEastAsia" w:hAnsiTheme="majorHAnsi" w:cstheme="majorBidi"/>
+      <w:color w:val="272727" w:themeColor="text1" w:themeTint="D8"/>
+      <w:sz w:val="21"/>
+      <w:szCs w:val="21"/>
+    </w:rPr>
+  </w:style>
+  <w:style w:type="character" w:customStyle="1" w:styleId="Heading9Char">
+    <w:name w:val="Heading 9 Char"/>
+    <w:basedOn w:val="DefaultParagraphFont"/>
+    <w:link w:val="Heading9"/>
+    <w:uiPriority w:val="9"/>
+    <w:semiHidden/>
+    <w:rsid w:val="00EB1D84"/>
+    <w:rPr>
+      <w:rFonts w:asciiTheme="majorHAnsi" w:eastAsiaTheme="majorEastAsia" w:hAnsiTheme="majorHAnsi" w:cstheme="majorBidi"/>
+      <w:i/>
+      <w:iCs/>
+      <w:color w:val="272727" w:themeColor="text1" w:themeTint="D8"/>
+      <w:sz w:val="21"/>
+      <w:szCs w:val="21"/>
+    </w:rPr>
+  </w:style>
+  <w:style w:type="character" w:styleId="Hyperlink">
+    <w:name w:val="Hyperlink"/>
+    <w:basedOn w:val="DefaultParagraphFont"/>
+    <w:uiPriority w:val="99"/>
+    <w:unhideWhenUsed/>
+    <w:rsid w:val="001D6880"/>
+    <w:rPr>
+      <w:color w:val="0000FF" w:themeColor="hyperlink"/>
+      <w:u w:val="single"/>
     </w:rPr>
   </w:style>
 </w:styles>

--- a/template.docx
+++ b/template.docx
@@ -43,7 +43,14 @@
         <w:rPr>
           <w:lang w:val="it-IT"/>
         </w:rPr>
-        <w:t xml:space="preserve"> la formattazione appropriata (“S</w:t>
+        <w:t xml:space="preserve"> la formattazione appropriata (“</w:t>
+      </w:r>
+      <w:proofErr w:type="spellStart"/>
+      <w:r>
+        <w:rPr>
+          <w:lang w:val="it-IT"/>
+        </w:rPr>
+        <w:t>S</w:t>
       </w:r>
       <w:r>
         <w:rPr>
@@ -51,6 +58,7 @@
         </w:rPr>
         <w:t>ubtitle</w:t>
       </w:r>
+      <w:proofErr w:type="spellEnd"/>
       <w:r>
         <w:rPr>
           <w:lang w:val="it-IT"/>
@@ -107,8 +115,6 @@
         </w:rPr>
         <w:t>Istruzioni</w:t>
       </w:r>
-      <w:bookmarkStart w:id="2" w:name="_GoBack"/>
-      <w:bookmarkEnd w:id="2"/>
     </w:p>
     <w:p>
       <w:pPr>
@@ -130,12 +136,85 @@
         <w:t xml:space="preserve">, tutti scaricabili dal </w:t>
       </w:r>
       <w:hyperlink r:id="rId7" w:history="1">
+        <w:proofErr w:type="spellStart"/>
         <w:r>
           <w:rPr>
             <w:rStyle w:val="Hyperlink"/>
             <w:lang w:val="it-IT"/>
           </w:rPr>
-          <w:t>repository GitHub docs-italia-template-conversione</w:t>
+          <w:t>repository</w:t>
+        </w:r>
+        <w:proofErr w:type="spellEnd"/>
+        <w:r>
+          <w:rPr>
+            <w:rStyle w:val="Hyperlink"/>
+            <w:lang w:val="it-IT"/>
+          </w:rPr>
+          <w:t xml:space="preserve"> </w:t>
+        </w:r>
+        <w:proofErr w:type="spellStart"/>
+        <w:r>
+          <w:rPr>
+            <w:rStyle w:val="Hyperlink"/>
+            <w:lang w:val="it-IT"/>
+          </w:rPr>
+          <w:t>GitHub</w:t>
+        </w:r>
+        <w:proofErr w:type="spellEnd"/>
+        <w:r>
+          <w:rPr>
+            <w:rStyle w:val="Hyperlink"/>
+            <w:lang w:val="it-IT"/>
+          </w:rPr>
+          <w:t xml:space="preserve"> </w:t>
+        </w:r>
+        <w:proofErr w:type="spellStart"/>
+        <w:r>
+          <w:rPr>
+            <w:rStyle w:val="Hyperlink"/>
+            <w:lang w:val="it-IT"/>
+          </w:rPr>
+          <w:t>docs</w:t>
+        </w:r>
+        <w:proofErr w:type="spellEnd"/>
+        <w:r>
+          <w:rPr>
+            <w:rStyle w:val="Hyperlink"/>
+            <w:lang w:val="it-IT"/>
+          </w:rPr>
+          <w:t>-</w:t>
+        </w:r>
+        <w:proofErr w:type="spellStart"/>
+        <w:r>
+          <w:rPr>
+            <w:rStyle w:val="Hyperlink"/>
+            <w:lang w:val="it-IT"/>
+          </w:rPr>
+          <w:t>italia</w:t>
+        </w:r>
+        <w:proofErr w:type="spellEnd"/>
+        <w:r>
+          <w:rPr>
+            <w:rStyle w:val="Hyperlink"/>
+            <w:lang w:val="it-IT"/>
+          </w:rPr>
+          <w:t>-</w:t>
+        </w:r>
+        <w:proofErr w:type="spellStart"/>
+        <w:r>
+          <w:rPr>
+            <w:rStyle w:val="Hyperlink"/>
+            <w:lang w:val="it-IT"/>
+          </w:rPr>
+          <w:t>template</w:t>
+        </w:r>
+        <w:proofErr w:type="spellEnd"/>
+        <w:r>
+          <w:rPr>
+            <w:rStyle w:val="Hyperlink"/>
+            <w:lang w:val="it-IT"/>
+          </w:rPr>
+          <w:t>-conversione</w:t>
         </w:r>
       </w:hyperlink>
       <w:r>
@@ -148,7 +227,21 @@
         <w:rPr>
           <w:lang w:val="it-IT"/>
         </w:rPr>
-        <w:t xml:space="preserve"> per aiutarti a pubblicare velocemente il tuo documento su Docs Italia. </w:t>
+        <w:t xml:space="preserve"> per aiutarti a pubblicare velocemente il tuo documento su </w:t>
+      </w:r>
+      <w:proofErr w:type="spellStart"/>
+      <w:r>
+        <w:rPr>
+          <w:lang w:val="it-IT"/>
+        </w:rPr>
+        <w:t>Docs</w:t>
+      </w:r>
+      <w:proofErr w:type="spellEnd"/>
+      <w:r>
+        <w:rPr>
+          <w:lang w:val="it-IT"/>
+        </w:rPr>
+        <w:t xml:space="preserve"> Italia. </w:t>
       </w:r>
     </w:p>
     <w:p>
@@ -186,8 +279,30 @@
         <w:rPr>
           <w:lang w:val="it-IT"/>
         </w:rPr>
-        <w:t>nel formato DOCX o ODT</w:t>
-      </w:r>
+        <w:t xml:space="preserve">nel formato </w:t>
+      </w:r>
+      <w:proofErr w:type="spellStart"/>
+      <w:r>
+        <w:rPr>
+          <w:lang w:val="it-IT"/>
+        </w:rPr>
+        <w:t>Docx</w:t>
+      </w:r>
+      <w:proofErr w:type="spellEnd"/>
+      <w:r>
+        <w:rPr>
+          <w:lang w:val="it-IT"/>
+        </w:rPr>
+        <w:t xml:space="preserve"> o </w:t>
+      </w:r>
+      <w:proofErr w:type="spellStart"/>
+      <w:r>
+        <w:rPr>
+          <w:lang w:val="it-IT"/>
+        </w:rPr>
+        <w:t>Odt</w:t>
+      </w:r>
+      <w:proofErr w:type="spellEnd"/>
       <w:r>
         <w:rPr>
           <w:lang w:val="it-IT"/>
@@ -204,19 +319,55 @@
         <w:rPr>
           <w:lang w:val="it-IT"/>
         </w:rPr>
-        <w:t xml:space="preserve"> con un editor di testi come Microsoft Word o LibreOffice. </w:t>
-      </w:r>
-      <w:r>
-        <w:rPr>
-          <w:lang w:val="it-IT"/>
-        </w:rPr>
-        <w:t xml:space="preserve">Quando hai terminato, converti il documento nel formato di Docs Italia usando il convertitore online. Segui gli stili proposti per le varie formattazioni: </w:t>
-      </w:r>
-      <w:r>
-        <w:rPr>
-          <w:lang w:val="it-IT"/>
-        </w:rPr>
-        <w:t>questo ti permetterà di ridurre i problemi durante la conversione</w:t>
+        <w:t xml:space="preserve"> con un editor di testi come Microsoft Word o </w:t>
+      </w:r>
+      <w:proofErr w:type="spellStart"/>
+      <w:r>
+        <w:rPr>
+          <w:lang w:val="it-IT"/>
+        </w:rPr>
+        <w:t>LibreOffice</w:t>
+      </w:r>
+      <w:proofErr w:type="spellEnd"/>
+      <w:r>
+        <w:rPr>
+          <w:lang w:val="it-IT"/>
+        </w:rPr>
+        <w:t xml:space="preserve">. </w:t>
+      </w:r>
+      <w:r>
+        <w:rPr>
+          <w:lang w:val="it-IT"/>
+        </w:rPr>
+        <w:t xml:space="preserve">Quando hai terminato, converti il documento nel formato di </w:t>
+      </w:r>
+      <w:proofErr w:type="spellStart"/>
+      <w:r>
+        <w:rPr>
+          <w:lang w:val="it-IT"/>
+        </w:rPr>
+        <w:t>Docs</w:t>
+      </w:r>
+      <w:proofErr w:type="spellEnd"/>
+      <w:r>
+        <w:rPr>
+          <w:lang w:val="it-IT"/>
+        </w:rPr>
+        <w:t xml:space="preserve"> Italia usando il convertitore online. Segui gli stili proposti per le varie formattazioni: </w:t>
+      </w:r>
+      <w:r>
+        <w:rPr>
+          <w:lang w:val="it-IT"/>
+        </w:rPr>
+        <w:t>questo ti permetterà di ridurre i proble</w:t>
+      </w:r>
+      <w:bookmarkStart w:id="2" w:name="_GoBack"/>
+      <w:bookmarkEnd w:id="2"/>
+      <w:r>
+        <w:rPr>
+          <w:lang w:val="it-IT"/>
+        </w:rPr>
+        <w:t>mi durante la conversione</w:t>
       </w:r>
       <w:r>
         <w:rPr>
@@ -236,7 +387,35 @@
         <w:rPr>
           <w:lang w:val="it-IT"/>
         </w:rPr>
-        <w:t>In alternativa, puoi scrivere il tuo documento direttamente nel formato RST di Docs Italia.</w:t>
+        <w:t xml:space="preserve">In alternativa, puoi scrivere il tuo documento direttamente nel formato </w:t>
+      </w:r>
+      <w:proofErr w:type="spellStart"/>
+      <w:r>
+        <w:rPr>
+          <w:lang w:val="it-IT"/>
+        </w:rPr>
+        <w:t>Rst</w:t>
+      </w:r>
+      <w:proofErr w:type="spellEnd"/>
+      <w:r>
+        <w:rPr>
+          <w:lang w:val="it-IT"/>
+        </w:rPr>
+        <w:t xml:space="preserve"> di </w:t>
+      </w:r>
+      <w:proofErr w:type="spellStart"/>
+      <w:r>
+        <w:rPr>
+          <w:lang w:val="it-IT"/>
+        </w:rPr>
+        <w:t>Docs</w:t>
+      </w:r>
+      <w:proofErr w:type="spellEnd"/>
+      <w:r>
+        <w:rPr>
+          <w:lang w:val="it-IT"/>
+        </w:rPr>
+        <w:t xml:space="preserve"> Italia.</w:t>
       </w:r>
       <w:r>
         <w:rPr>
@@ -248,7 +427,35 @@
         <w:rPr>
           <w:lang w:val="it-IT"/>
         </w:rPr>
-        <w:t>ui la sintassi del modello per ottenere le varie formattazioni del testo, aiutandoti eventualmente con le versioni DOCX o ODT per vedere a cosa corrispondono.</w:t>
+        <w:t xml:space="preserve">ui la sintassi del modello per ottenere le varie formattazioni del testo, aiutandoti eventualmente con le versioni </w:t>
+      </w:r>
+      <w:proofErr w:type="spellStart"/>
+      <w:r>
+        <w:rPr>
+          <w:lang w:val="it-IT"/>
+        </w:rPr>
+        <w:t>Docx</w:t>
+      </w:r>
+      <w:proofErr w:type="spellEnd"/>
+      <w:r>
+        <w:rPr>
+          <w:lang w:val="it-IT"/>
+        </w:rPr>
+        <w:t xml:space="preserve"> o </w:t>
+      </w:r>
+      <w:proofErr w:type="spellStart"/>
+      <w:r>
+        <w:rPr>
+          <w:lang w:val="it-IT"/>
+        </w:rPr>
+        <w:t>Odt</w:t>
+      </w:r>
+      <w:proofErr w:type="spellEnd"/>
+      <w:r>
+        <w:rPr>
+          <w:lang w:val="it-IT"/>
+        </w:rPr>
+        <w:t xml:space="preserve"> per vedere a cosa corrispondono.</w:t>
       </w:r>
     </w:p>
     <w:p>
@@ -291,7 +498,23 @@
             <w:rStyle w:val="Hyperlink"/>
             <w:lang w:val="it-IT"/>
           </w:rPr>
-          <w:t>Guida a Docs Italia</w:t>
+          <w:t xml:space="preserve">Guida a </w:t>
+        </w:r>
+        <w:proofErr w:type="spellStart"/>
+        <w:r>
+          <w:rPr>
+            <w:rStyle w:val="Hyperlink"/>
+            <w:lang w:val="it-IT"/>
+          </w:rPr>
+          <w:t>Docs</w:t>
+        </w:r>
+        <w:proofErr w:type="spellEnd"/>
+        <w:r>
+          <w:rPr>
+            <w:rStyle w:val="Hyperlink"/>
+            <w:lang w:val="it-IT"/>
+          </w:rPr>
+          <w:t xml:space="preserve"> Italia</w:t>
         </w:r>
       </w:hyperlink>
       <w:r>
@@ -375,7 +598,21 @@
         <w:rPr>
           <w:lang w:val="it-IT"/>
         </w:rPr>
-        <w:t xml:space="preserve"> e clicca su “Heading 1” o “</w:t>
+        <w:t xml:space="preserve"> e clicca su “</w:t>
+      </w:r>
+      <w:proofErr w:type="spellStart"/>
+      <w:r>
+        <w:rPr>
+          <w:lang w:val="it-IT"/>
+        </w:rPr>
+        <w:t>Heading</w:t>
+      </w:r>
+      <w:proofErr w:type="spellEnd"/>
+      <w:r>
+        <w:rPr>
+          <w:lang w:val="it-IT"/>
+        </w:rPr>
+        <w:t xml:space="preserve"> 1” o “</w:t>
       </w:r>
       <w:r>
         <w:rPr>
@@ -418,7 +655,35 @@
         <w:rPr>
           <w:lang w:val="it-IT"/>
         </w:rPr>
-        <w:t>pzioni “Normal text”, “Normal”,</w:t>
+        <w:t>pzioni “</w:t>
+      </w:r>
+      <w:proofErr w:type="spellStart"/>
+      <w:r>
+        <w:rPr>
+          <w:lang w:val="it-IT"/>
+        </w:rPr>
+        <w:t>Normal</w:t>
+      </w:r>
+      <w:proofErr w:type="spellEnd"/>
+      <w:r>
+        <w:rPr>
+          <w:lang w:val="it-IT"/>
+        </w:rPr>
+        <w:t xml:space="preserve"> text”, “</w:t>
+      </w:r>
+      <w:proofErr w:type="spellStart"/>
+      <w:r>
+        <w:rPr>
+          <w:lang w:val="it-IT"/>
+        </w:rPr>
+        <w:t>Normal</w:t>
+      </w:r>
+      <w:proofErr w:type="spellEnd"/>
+      <w:r>
+        <w:rPr>
+          <w:lang w:val="it-IT"/>
+        </w:rPr>
+        <w:t>”,</w:t>
       </w:r>
       <w:r>
         <w:rPr>
@@ -508,7 +773,21 @@
         <w:rPr>
           <w:lang w:val="it-IT"/>
         </w:rPr>
-        <w:t>“Heading 2” o “Titolo 2”</w:t>
+        <w:t>“</w:t>
+      </w:r>
+      <w:proofErr w:type="spellStart"/>
+      <w:r>
+        <w:rPr>
+          <w:lang w:val="it-IT"/>
+        </w:rPr>
+        <w:t>Heading</w:t>
+      </w:r>
+      <w:proofErr w:type="spellEnd"/>
+      <w:r>
+        <w:rPr>
+          <w:lang w:val="it-IT"/>
+        </w:rPr>
+        <w:t xml:space="preserve"> 2” o “Titolo 2”</w:t>
       </w:r>
       <w:r>
         <w:rPr>
@@ -609,7 +888,21 @@
         <w:rPr>
           <w:lang w:val="it-IT"/>
         </w:rPr>
-        <w:t>Per i titoli delle sezioni di terzo livello, usa lo stile “Heading 3” o “Titolo 3”.</w:t>
+        <w:t>Per i titoli delle sezioni di terzo livello, usa lo stile “</w:t>
+      </w:r>
+      <w:proofErr w:type="spellStart"/>
+      <w:r>
+        <w:rPr>
+          <w:lang w:val="it-IT"/>
+        </w:rPr>
+        <w:t>Heading</w:t>
+      </w:r>
+      <w:proofErr w:type="spellEnd"/>
+      <w:r>
+        <w:rPr>
+          <w:lang w:val="it-IT"/>
+        </w:rPr>
+        <w:t xml:space="preserve"> 3” o “Titolo 3”.</w:t>
       </w:r>
     </w:p>
     <w:p>
@@ -640,35 +933,19 @@
         </w:rPr>
         <w:t>Per i titoli delle sezioni di terzo livello, usa lo stile “</w:t>
       </w:r>
-      <w:r>
-        <w:rPr>
-          <w:lang w:val="it-IT"/>
-        </w:rPr>
-        <w:t>Heading 4</w:t>
-      </w:r>
-      <w:r>
-        <w:rPr>
-          <w:lang w:val="it-IT"/>
-        </w:rPr>
-        <w:t>” o “</w:t>
-      </w:r>
-      <w:r>
-        <w:rPr>
-          <w:lang w:val="it-IT"/>
-        </w:rPr>
-        <w:t>Titolo 4</w:t>
-      </w:r>
-      <w:r>
-        <w:rPr>
-          <w:lang w:val="it-IT"/>
-        </w:rPr>
-        <w:t>”.</w:t>
-      </w:r>
-      <w:r>
-        <w:rPr>
-          <w:lang w:val="it-IT"/>
-        </w:rPr>
-        <w:t xml:space="preserve"> </w:t>
+      <w:proofErr w:type="spellStart"/>
+      <w:r>
+        <w:rPr>
+          <w:lang w:val="it-IT"/>
+        </w:rPr>
+        <w:t>Heading</w:t>
+      </w:r>
+      <w:proofErr w:type="spellEnd"/>
+      <w:r>
+        <w:rPr>
+          <w:lang w:val="it-IT"/>
+        </w:rPr>
+        <w:t xml:space="preserve"> 4” o “Titolo 4”. </w:t>
       </w:r>
       <w:r>
         <w:rPr>
@@ -1004,7 +1281,21 @@
         <w:rPr>
           <w:lang w:val="it-IT"/>
         </w:rPr>
-        <w:t>. Aggiungi “mailto:” prima dell’indirizzo.</w:t>
+        <w:t>. Aggiungi “</w:t>
+      </w:r>
+      <w:proofErr w:type="spellStart"/>
+      <w:r>
+        <w:rPr>
+          <w:lang w:val="it-IT"/>
+        </w:rPr>
+        <w:t>mailto</w:t>
+      </w:r>
+      <w:proofErr w:type="spellEnd"/>
+      <w:r>
+        <w:rPr>
+          <w:lang w:val="it-IT"/>
+        </w:rPr>
+        <w:t>:” prima dell’indirizzo.</w:t>
       </w:r>
     </w:p>
     <w:p>
@@ -2112,7 +2403,39 @@
           <w:sz w:val="20"/>
           <w:szCs w:val="20"/>
         </w:rPr>
-        <w:t xml:space="preserve"> Nota a piè di pagina. </w:t>
+        <w:t xml:space="preserve"> Nota a </w:t>
+      </w:r>
+      <w:proofErr w:type="spellStart"/>
+      <w:r>
+        <w:rPr>
+          <w:sz w:val="20"/>
+          <w:szCs w:val="20"/>
+        </w:rPr>
+        <w:t>piè</w:t>
+      </w:r>
+      <w:proofErr w:type="spellEnd"/>
+      <w:r>
+        <w:rPr>
+          <w:sz w:val="20"/>
+          <w:szCs w:val="20"/>
+        </w:rPr>
+        <w:t xml:space="preserve"> di </w:t>
+      </w:r>
+      <w:proofErr w:type="spellStart"/>
+      <w:r>
+        <w:rPr>
+          <w:sz w:val="20"/>
+          <w:szCs w:val="20"/>
+        </w:rPr>
+        <w:t>pagina</w:t>
+      </w:r>
+      <w:proofErr w:type="spellEnd"/>
+      <w:r>
+        <w:rPr>
+          <w:sz w:val="20"/>
+          <w:szCs w:val="20"/>
+        </w:rPr>
+        <w:t xml:space="preserve">. </w:t>
       </w:r>
     </w:p>
   </w:footnote>
